--- a/Documentação.docx
+++ b/Documentação.docx
@@ -22,6 +22,15 @@
           <w:szCs w:val="24"/>
         </w:rPr>
         <w:t>Documentação</w:t>
+      </w:r>
+      <w:r>
+        <w:rPr>
+          <w:rFonts w:ascii="Arial" w:hAnsi="Arial" w:cs="Arial"/>
+          <w:b/>
+          <w:sz w:val="24"/>
+          <w:szCs w:val="24"/>
+        </w:rPr>
+        <w:t xml:space="preserve"> Avaliação DevOps Jr.</w:t>
       </w:r>
     </w:p>
     <w:p>
@@ -1317,8 +1326,6 @@
               </w:rPr>
               <w:t>i</w:t>
             </w:r>
-            <w:bookmarkStart w:id="0" w:name="_GoBack"/>
-            <w:bookmarkEnd w:id="0"/>
             <w:r>
               <w:rPr>
                 <w:rFonts w:ascii="Arial" w:hAnsi="Arial" w:cs="Arial"/>
@@ -7506,15 +7513,7 @@
           <w:sz w:val="24"/>
           <w:szCs w:val="24"/>
         </w:rPr>
-        <w:t>Dessa forma, concluo o laboratório</w:t>
-      </w:r>
-      <w:r>
-        <w:rPr>
-          <w:rFonts w:ascii="Arial" w:hAnsi="Arial" w:cs="Arial"/>
-          <w:sz w:val="24"/>
-          <w:szCs w:val="24"/>
-        </w:rPr>
-        <w:t>.</w:t>
+        <w:t>Dessa forma, concluo o laboratório.</w:t>
       </w:r>
     </w:p>
     <w:p>
@@ -8066,7 +8065,25 @@
           <w:sz w:val="24"/>
           <w:szCs w:val="24"/>
         </w:rPr>
-        <w:t>. Acesso em: 10 ago. 2025.</w:t>
+        <w:t xml:space="preserve">. Acesso em: </w:t>
+      </w:r>
+      <w:r>
+        <w:rPr>
+          <w:rFonts w:ascii="Arial" w:hAnsi="Arial" w:cs="Arial"/>
+          <w:sz w:val="24"/>
+          <w:szCs w:val="24"/>
+        </w:rPr>
+        <w:t>9</w:t>
+      </w:r>
+      <w:bookmarkStart w:id="0" w:name="_GoBack"/>
+      <w:bookmarkEnd w:id="0"/>
+      <w:r>
+        <w:rPr>
+          <w:rFonts w:ascii="Arial" w:hAnsi="Arial" w:cs="Arial"/>
+          <w:sz w:val="24"/>
+          <w:szCs w:val="24"/>
+        </w:rPr>
+        <w:t xml:space="preserve"> ago. 2025.</w:t>
       </w:r>
     </w:p>
     <w:p>
@@ -8125,18 +8142,8 @@
           <w:sz w:val="24"/>
           <w:szCs w:val="24"/>
         </w:rPr>
-        <w:t>. Acesso em: 10 ago. </w:t>
-      </w:r>
-      <w:proofErr w:type="gramStart"/>
-      <w:r>
-        <w:rPr>
-          <w:rFonts w:ascii="Arial" w:hAnsi="Arial" w:cs="Arial"/>
-          <w:sz w:val="24"/>
-          <w:szCs w:val="24"/>
-        </w:rPr>
-        <w:t>2025.</w:t>
-      </w:r>
-      <w:proofErr w:type="gramEnd"/>
+        <w:t>. Acesso em: 10 ago. 2025.</w:t>
+      </w:r>
     </w:p>
     <w:sectPr>
       <w:pgSz w:w="11906" w:h="16838"/>

--- a/Documentação.docx
+++ b/Documentação.docx
@@ -2992,71 +2992,204 @@
           <w:sz w:val="24"/>
           <w:szCs w:val="24"/>
         </w:rPr>
-        <w:t xml:space="preserve">Troque a senha por uma de sua preferência, e </w:t>
-      </w:r>
-      <w:r>
-        <w:rPr>
-          <w:rFonts w:ascii="Arial" w:hAnsi="Arial" w:cs="Arial"/>
-          <w:sz w:val="24"/>
-          <w:szCs w:val="24"/>
-        </w:rPr>
-        <w:t xml:space="preserve">depois </w:t>
-      </w:r>
-      <w:r>
-        <w:rPr>
-          <w:rFonts w:ascii="Arial" w:hAnsi="Arial" w:cs="Arial"/>
-          <w:sz w:val="24"/>
-          <w:szCs w:val="24"/>
-        </w:rPr>
-        <w:t xml:space="preserve">digite um </w:t>
-      </w:r>
-      <w:r>
-        <w:rPr>
-          <w:rFonts w:ascii="Arial" w:hAnsi="Arial" w:cs="Arial"/>
-          <w:sz w:val="24"/>
-          <w:szCs w:val="24"/>
-        </w:rPr>
-        <w:t>“</w:t>
-      </w:r>
-      <w:r>
-        <w:rPr>
-          <w:rFonts w:ascii="Arial" w:hAnsi="Arial" w:cs="Arial"/>
-          <w:sz w:val="24"/>
-          <w:szCs w:val="24"/>
-        </w:rPr>
-        <w:t>\q</w:t>
-      </w:r>
-      <w:r>
-        <w:rPr>
-          <w:rFonts w:ascii="Arial" w:hAnsi="Arial" w:cs="Arial"/>
-          <w:sz w:val="24"/>
-          <w:szCs w:val="24"/>
-        </w:rPr>
-        <w:t>”</w:t>
-      </w:r>
-      <w:r>
-        <w:rPr>
-          <w:rFonts w:ascii="Arial" w:hAnsi="Arial" w:cs="Arial"/>
-          <w:sz w:val="24"/>
-          <w:szCs w:val="24"/>
-        </w:rPr>
-        <w:t xml:space="preserve"> para sair do terminal e segu</w:t>
-      </w:r>
-      <w:r>
-        <w:rPr>
-          <w:rFonts w:ascii="Arial" w:hAnsi="Arial" w:cs="Arial"/>
-          <w:sz w:val="24"/>
-          <w:szCs w:val="24"/>
-        </w:rPr>
-        <w:t>i</w:t>
-      </w:r>
-      <w:r>
-        <w:rPr>
-          <w:rFonts w:ascii="Arial" w:hAnsi="Arial" w:cs="Arial"/>
-          <w:sz w:val="24"/>
-          <w:szCs w:val="24"/>
-        </w:rPr>
-        <w:t>do de um “exit” para voltar ao usuário root.</w:t>
+        <w:t>Troque a senha por uma de sua preferência</w:t>
+      </w:r>
+      <w:r>
+        <w:rPr>
+          <w:rFonts w:ascii="Arial" w:hAnsi="Arial" w:cs="Arial"/>
+          <w:sz w:val="24"/>
+          <w:szCs w:val="24"/>
+        </w:rPr>
+        <w:t>. Após executar o comando, se for bem-sucedido, irá aparecer “ALTER ROLE”.</w:t>
+      </w:r>
+    </w:p>
+    <w:p>
+      <w:pPr>
+        <w:spacing w:line="360" w:lineRule="auto"/>
+        <w:contextualSpacing/>
+        <w:rPr>
+          <w:rFonts w:ascii="Arial" w:hAnsi="Arial" w:cs="Arial"/>
+          <w:sz w:val="24"/>
+          <w:szCs w:val="24"/>
+        </w:rPr>
+      </w:pPr>
+      <w:r>
+        <w:rPr>
+          <w:rFonts w:ascii="Arial" w:hAnsi="Arial" w:cs="Arial"/>
+          <w:sz w:val="24"/>
+          <w:szCs w:val="24"/>
+        </w:rPr>
+        <w:drawing>
+          <wp:inline distT="0" distB="0" distL="0" distR="0" wp14:anchorId="14254820" wp14:editId="754CA513">
+            <wp:extent cx="4420217" cy="571580"/>
+            <wp:effectExtent l="0" t="0" r="0" b="0"/>
+            <wp:docPr id="2" name="Imagem 2"/>
+            <wp:cNvGraphicFramePr>
+              <a:graphicFrameLocks xmlns:a="http://schemas.openxmlformats.org/drawingml/2006/main" noChangeAspect="1"/>
+            </wp:cNvGraphicFramePr>
+            <a:graphic xmlns:a="http://schemas.openxmlformats.org/drawingml/2006/main">
+              <a:graphicData uri="http://schemas.openxmlformats.org/drawingml/2006/picture">
+                <pic:pic xmlns:pic="http://schemas.openxmlformats.org/drawingml/2006/picture">
+                  <pic:nvPicPr>
+                    <pic:cNvPr id="1" name=""/>
+                    <pic:cNvPicPr/>
+                  </pic:nvPicPr>
+                  <pic:blipFill>
+                    <a:blip r:embed="rId9"/>
+                    <a:stretch>
+                      <a:fillRect/>
+                    </a:stretch>
+                  </pic:blipFill>
+                  <pic:spPr>
+                    <a:xfrm>
+                      <a:off x="0" y="0"/>
+                      <a:ext cx="4420217" cy="571580"/>
+                    </a:xfrm>
+                    <a:prstGeom prst="rect">
+                      <a:avLst/>
+                    </a:prstGeom>
+                  </pic:spPr>
+                </pic:pic>
+              </a:graphicData>
+            </a:graphic>
+          </wp:inline>
+        </w:drawing>
+      </w:r>
+    </w:p>
+    <w:p>
+      <w:pPr>
+        <w:spacing w:line="360" w:lineRule="auto"/>
+        <w:ind w:firstLine="360"/>
+        <w:contextualSpacing/>
+        <w:rPr>
+          <w:rFonts w:ascii="Arial" w:hAnsi="Arial" w:cs="Arial"/>
+          <w:sz w:val="24"/>
+          <w:szCs w:val="24"/>
+        </w:rPr>
+      </w:pPr>
+      <w:r>
+        <w:rPr>
+          <w:rFonts w:ascii="Arial" w:hAnsi="Arial" w:cs="Arial"/>
+          <w:sz w:val="24"/>
+          <w:szCs w:val="24"/>
+        </w:rPr>
+        <w:t>D</w:t>
+      </w:r>
+      <w:r>
+        <w:rPr>
+          <w:rFonts w:ascii="Arial" w:hAnsi="Arial" w:cs="Arial"/>
+          <w:sz w:val="24"/>
+          <w:szCs w:val="24"/>
+        </w:rPr>
+        <w:t>epois digite um “\q” para sair do terminal</w:t>
+      </w:r>
+      <w:r>
+        <w:rPr>
+          <w:rFonts w:ascii="Arial" w:hAnsi="Arial" w:cs="Arial"/>
+          <w:sz w:val="24"/>
+          <w:szCs w:val="24"/>
+        </w:rPr>
+        <w:t>.</w:t>
+      </w:r>
+      <w:r>
+        <w:rPr>
+          <w:rFonts w:ascii="Arial" w:hAnsi="Arial" w:cs="Arial"/>
+          <w:sz w:val="24"/>
+          <w:szCs w:val="24"/>
+        </w:rPr>
+        <w:t xml:space="preserve"> </w:t>
+      </w:r>
+      <w:r>
+        <w:rPr>
+          <w:rFonts w:ascii="Arial" w:hAnsi="Arial" w:cs="Arial"/>
+          <w:sz w:val="24"/>
+          <w:szCs w:val="24"/>
+        </w:rPr>
+        <w:t>Ainda no usuário “postgres” digite:</w:t>
+      </w:r>
+    </w:p>
+    <w:tbl>
+      <w:tblPr>
+        <w:tblStyle w:val="Tabelacomgrade"/>
+        <w:tblW w:w="0" w:type="auto"/>
+        <w:tblLook w:val="04A0" w:firstRow="1" w:lastRow="0" w:firstColumn="1" w:lastColumn="0" w:noHBand="0" w:noVBand="1"/>
+      </w:tblPr>
+      <w:tblGrid>
+        <w:gridCol w:w="9061"/>
+      </w:tblGrid>
+      <w:tr>
+        <w:tc>
+          <w:tcPr>
+            <w:tcW w:w="9061" w:type="dxa"/>
+          </w:tcPr>
+          <w:p>
+            <w:pPr>
+              <w:spacing w:line="360" w:lineRule="auto"/>
+              <w:contextualSpacing/>
+              <w:rPr>
+                <w:rFonts w:ascii="Arial" w:hAnsi="Arial" w:cs="Arial"/>
+                <w:sz w:val="24"/>
+                <w:szCs w:val="24"/>
+              </w:rPr>
+            </w:pPr>
+            <w:r>
+              <w:rPr>
+                <w:rFonts w:ascii="Arial" w:hAnsi="Arial" w:cs="Arial"/>
+                <w:sz w:val="24"/>
+                <w:szCs w:val="24"/>
+              </w:rPr>
+              <w:t>psql -U postgres -h localhost -W</w:t>
+            </w:r>
+          </w:p>
+        </w:tc>
+      </w:tr>
+    </w:tbl>
+    <w:p>
+      <w:pPr>
+        <w:spacing w:line="360" w:lineRule="auto"/>
+        <w:ind w:firstLine="360"/>
+        <w:contextualSpacing/>
+        <w:rPr>
+          <w:rFonts w:ascii="Arial" w:hAnsi="Arial" w:cs="Arial"/>
+          <w:sz w:val="24"/>
+          <w:szCs w:val="24"/>
+        </w:rPr>
+      </w:pPr>
+    </w:p>
+    <w:p>
+      <w:pPr>
+        <w:spacing w:line="360" w:lineRule="auto"/>
+        <w:ind w:firstLine="360"/>
+        <w:contextualSpacing/>
+        <w:rPr>
+          <w:rFonts w:ascii="Arial" w:hAnsi="Arial" w:cs="Arial"/>
+          <w:sz w:val="24"/>
+          <w:szCs w:val="24"/>
+        </w:rPr>
+      </w:pPr>
+      <w:r>
+        <w:rPr>
+          <w:rFonts w:ascii="Arial" w:hAnsi="Arial" w:cs="Arial"/>
+          <w:sz w:val="24"/>
+          <w:szCs w:val="24"/>
+        </w:rPr>
+        <w:t xml:space="preserve">Este comando tenta entrar no usuário postgres utilizando a senha, para testar se funcionou. Se entrar no usuário significa que funcionou, digite um “\q” e em </w:t>
+      </w:r>
+      <w:r>
+        <w:rPr>
+          <w:rFonts w:ascii="Arial" w:hAnsi="Arial" w:cs="Arial"/>
+          <w:sz w:val="24"/>
+          <w:szCs w:val="24"/>
+        </w:rPr>
+        <w:t>seguida</w:t>
+      </w:r>
+      <w:r>
+        <w:rPr>
+          <w:rFonts w:ascii="Arial" w:hAnsi="Arial" w:cs="Arial"/>
+          <w:sz w:val="24"/>
+          <w:szCs w:val="24"/>
+        </w:rPr>
+        <w:t xml:space="preserve"> um “exit” para voltar ao usuário root.</w:t>
       </w:r>
     </w:p>
     <w:p>
@@ -3282,6 +3415,7 @@
                 <w:sz w:val="24"/>
                 <w:szCs w:val="24"/>
               </w:rPr>
+              <w:lastRenderedPageBreak/>
               <w:t>apt install -y tomcat19-admin</w:t>
             </w:r>
           </w:p>
@@ -3507,17 +3641,6 @@
     </w:p>
     <w:p>
       <w:pPr>
-        <w:spacing w:line="360" w:lineRule="auto"/>
-        <w:contextualSpacing/>
-        <w:rPr>
-          <w:rFonts w:ascii="Arial" w:hAnsi="Arial" w:cs="Arial"/>
-          <w:sz w:val="24"/>
-          <w:szCs w:val="24"/>
-        </w:rPr>
-      </w:pPr>
-    </w:p>
-    <w:p>
-      <w:pPr>
         <w:pStyle w:val="PargrafodaLista"/>
         <w:numPr>
           <w:ilvl w:val="0"/>
@@ -3536,7 +3659,6 @@
           <w:sz w:val="24"/>
           <w:szCs w:val="24"/>
         </w:rPr>
-        <w:lastRenderedPageBreak/>
         <w:t xml:space="preserve">Depois de tudo configurado e </w:t>
       </w:r>
       <w:r>
@@ -4041,6 +4163,7 @@
           <w:sz w:val="24"/>
           <w:szCs w:val="24"/>
         </w:rPr>
+        <w:lastRenderedPageBreak/>
         <w:t>Copie o .war para o arquivo webapps do Tomcat com o comando:</w:t>
       </w:r>
     </w:p>
@@ -4263,7 +4386,6 @@
                 <w:sz w:val="24"/>
                 <w:szCs w:val="24"/>
               </w:rPr>
-              <w:lastRenderedPageBreak/>
               <w:t>http://IPDAVM:8080/opencms/setup</w:t>
             </w:r>
           </w:p>
@@ -4441,23 +4563,12 @@
     <w:p>
       <w:pPr>
         <w:pStyle w:val="PargrafodaLista"/>
-        <w:spacing w:line="360" w:lineRule="auto"/>
-        <w:rPr>
-          <w:rFonts w:ascii="Arial" w:hAnsi="Arial" w:cs="Arial"/>
-          <w:noProof/>
-          <w:sz w:val="24"/>
-          <w:szCs w:val="24"/>
-        </w:rPr>
-      </w:pPr>
-    </w:p>
-    <w:p>
-      <w:pPr>
-        <w:pStyle w:val="PargrafodaLista"/>
         <w:numPr>
           <w:ilvl w:val="0"/>
           <w:numId w:val="1"/>
         </w:numPr>
         <w:spacing w:line="360" w:lineRule="auto"/>
+        <w:ind w:left="360"/>
         <w:rPr>
           <w:rFonts w:ascii="Arial" w:hAnsi="Arial" w:cs="Arial"/>
           <w:noProof/>
@@ -4490,7 +4601,25 @@
           <w:sz w:val="24"/>
           <w:szCs w:val="24"/>
         </w:rPr>
-        <w:t xml:space="preserve"> clicar em “</w:t>
+        <w:t xml:space="preserve"> clicar em</w:t>
+      </w:r>
+      <w:r>
+        <w:rPr>
+          <w:rFonts w:ascii="Arial" w:hAnsi="Arial" w:cs="Arial"/>
+          <w:noProof/>
+          <w:sz w:val="24"/>
+          <w:szCs w:val="24"/>
+        </w:rPr>
+        <w:t xml:space="preserve"> </w:t>
+      </w:r>
+      <w:r>
+        <w:rPr>
+          <w:rFonts w:ascii="Arial" w:hAnsi="Arial" w:cs="Arial"/>
+          <w:noProof/>
+          <w:sz w:val="24"/>
+          <w:szCs w:val="24"/>
+        </w:rPr>
+        <w:t>“</w:t>
       </w:r>
       <w:r>
         <w:rPr>
@@ -4508,7 +4637,60 @@
           <w:sz w:val="24"/>
           <w:szCs w:val="24"/>
         </w:rPr>
-        <w:t xml:space="preserve">ontinue”. </w:t>
+        <w:t>ontinue”.</w:t>
+      </w:r>
+      <w:r>
+        <w:rPr>
+          <w:noProof/>
+        </w:rPr>
+        <w:drawing>
+          <wp:inline distT="0" distB="0" distL="0" distR="0" wp14:anchorId="43248ADC" wp14:editId="77C52DC5">
+            <wp:extent cx="5759450" cy="3571615"/>
+            <wp:effectExtent l="0" t="0" r="0" b="0"/>
+            <wp:docPr id="8" name="Imagem 8"/>
+            <wp:cNvGraphicFramePr>
+              <a:graphicFrameLocks xmlns:a="http://schemas.openxmlformats.org/drawingml/2006/main" noChangeAspect="1"/>
+            </wp:cNvGraphicFramePr>
+            <a:graphic xmlns:a="http://schemas.openxmlformats.org/drawingml/2006/main">
+              <a:graphicData uri="http://schemas.openxmlformats.org/drawingml/2006/picture">
+                <pic:pic xmlns:pic="http://schemas.openxmlformats.org/drawingml/2006/picture">
+                  <pic:nvPicPr>
+                    <pic:cNvPr id="0" name="Picture 6"/>
+                    <pic:cNvPicPr>
+                      <a:picLocks noChangeAspect="1" noChangeArrowheads="1"/>
+                    </pic:cNvPicPr>
+                  </pic:nvPicPr>
+                  <pic:blipFill>
+                    <a:blip r:embed="rId10">
+                      <a:extLst>
+                        <a:ext uri="{28A0092B-C50C-407E-A947-70E740481C1C}">
+                          <a14:useLocalDpi xmlns:a14="http://schemas.microsoft.com/office/drawing/2010/main" val="0"/>
+                        </a:ext>
+                      </a:extLst>
+                    </a:blip>
+                    <a:srcRect/>
+                    <a:stretch>
+                      <a:fillRect/>
+                    </a:stretch>
+                  </pic:blipFill>
+                  <pic:spPr bwMode="auto">
+                    <a:xfrm>
+                      <a:off x="0" y="0"/>
+                      <a:ext cx="6797031" cy="4215052"/>
+                    </a:xfrm>
+                    <a:prstGeom prst="rect">
+                      <a:avLst/>
+                    </a:prstGeom>
+                    <a:noFill/>
+                    <a:ln>
+                      <a:noFill/>
+                    </a:ln>
+                  </pic:spPr>
+                </pic:pic>
+              </a:graphicData>
+            </a:graphic>
+          </wp:inline>
+        </w:drawing>
       </w:r>
     </w:p>
     <w:p>
@@ -4523,6 +4705,85 @@
           <w:szCs w:val="24"/>
         </w:rPr>
       </w:pPr>
+    </w:p>
+    <w:p>
+      <w:pPr>
+        <w:spacing w:line="360" w:lineRule="auto"/>
+        <w:contextualSpacing/>
+        <w:rPr>
+          <w:rFonts w:ascii="Arial" w:hAnsi="Arial" w:cs="Arial"/>
+          <w:noProof/>
+          <w:sz w:val="24"/>
+          <w:szCs w:val="24"/>
+        </w:rPr>
+      </w:pPr>
+      <w:r>
+        <w:rPr>
+          <w:noProof/>
+        </w:rPr>
+        <w:lastRenderedPageBreak/>
+        <w:drawing>
+          <wp:inline distT="0" distB="0" distL="0" distR="0" wp14:anchorId="7DE143D9" wp14:editId="45F4E1CE">
+            <wp:extent cx="5758815" cy="3571875"/>
+            <wp:effectExtent l="0" t="0" r="0" b="9525"/>
+            <wp:docPr id="9" name="Imagem 9"/>
+            <wp:cNvGraphicFramePr>
+              <a:graphicFrameLocks xmlns:a="http://schemas.openxmlformats.org/drawingml/2006/main" noChangeAspect="1"/>
+            </wp:cNvGraphicFramePr>
+            <a:graphic xmlns:a="http://schemas.openxmlformats.org/drawingml/2006/main">
+              <a:graphicData uri="http://schemas.openxmlformats.org/drawingml/2006/picture">
+                <pic:pic xmlns:pic="http://schemas.openxmlformats.org/drawingml/2006/picture">
+                  <pic:nvPicPr>
+                    <pic:cNvPr id="0" name="Picture 8"/>
+                    <pic:cNvPicPr>
+                      <a:picLocks noChangeAspect="1" noChangeArrowheads="1"/>
+                    </pic:cNvPicPr>
+                  </pic:nvPicPr>
+                  <pic:blipFill>
+                    <a:blip r:embed="rId11">
+                      <a:extLst>
+                        <a:ext uri="{28A0092B-C50C-407E-A947-70E740481C1C}">
+                          <a14:useLocalDpi xmlns:a14="http://schemas.microsoft.com/office/drawing/2010/main" val="0"/>
+                        </a:ext>
+                      </a:extLst>
+                    </a:blip>
+                    <a:srcRect/>
+                    <a:stretch>
+                      <a:fillRect/>
+                    </a:stretch>
+                  </pic:blipFill>
+                  <pic:spPr bwMode="auto">
+                    <a:xfrm>
+                      <a:off x="0" y="0"/>
+                      <a:ext cx="5775320" cy="3582112"/>
+                    </a:xfrm>
+                    <a:prstGeom prst="rect">
+                      <a:avLst/>
+                    </a:prstGeom>
+                    <a:noFill/>
+                    <a:ln>
+                      <a:noFill/>
+                    </a:ln>
+                  </pic:spPr>
+                </pic:pic>
+              </a:graphicData>
+            </a:graphic>
+          </wp:inline>
+        </w:drawing>
+      </w:r>
+    </w:p>
+    <w:p>
+      <w:pPr>
+        <w:spacing w:line="360" w:lineRule="auto"/>
+        <w:ind w:firstLine="360"/>
+        <w:contextualSpacing/>
+        <w:rPr>
+          <w:rFonts w:ascii="Arial" w:hAnsi="Arial" w:cs="Arial"/>
+          <w:noProof/>
+          <w:sz w:val="24"/>
+          <w:szCs w:val="24"/>
+        </w:rPr>
+      </w:pPr>
       <w:r>
         <w:rPr>
           <w:rFonts w:ascii="Arial" w:hAnsi="Arial" w:cs="Arial"/>
@@ -4653,6 +4914,87 @@
           <w:szCs w:val="24"/>
         </w:rPr>
       </w:pPr>
+    </w:p>
+    <w:p>
+      <w:pPr>
+        <w:spacing w:line="360" w:lineRule="auto"/>
+        <w:contextualSpacing/>
+        <w:rPr>
+          <w:rFonts w:ascii="Arial" w:hAnsi="Arial" w:cs="Arial"/>
+          <w:noProof/>
+          <w:sz w:val="24"/>
+          <w:szCs w:val="24"/>
+        </w:rPr>
+      </w:pPr>
+      <w:r>
+        <w:rPr>
+          <w:noProof/>
+        </w:rPr>
+        <w:drawing>
+          <wp:inline distT="0" distB="0" distL="0" distR="0" wp14:anchorId="2C97ED84" wp14:editId="16EBA57B">
+            <wp:extent cx="5759408" cy="3124200"/>
+            <wp:effectExtent l="0" t="0" r="0" b="0"/>
+            <wp:docPr id="10" name="Imagem 10"/>
+            <wp:cNvGraphicFramePr>
+              <a:graphicFrameLocks xmlns:a="http://schemas.openxmlformats.org/drawingml/2006/main" noChangeAspect="1"/>
+            </wp:cNvGraphicFramePr>
+            <a:graphic xmlns:a="http://schemas.openxmlformats.org/drawingml/2006/main">
+              <a:graphicData uri="http://schemas.openxmlformats.org/drawingml/2006/picture">
+                <pic:pic xmlns:pic="http://schemas.openxmlformats.org/drawingml/2006/picture">
+                  <pic:nvPicPr>
+                    <pic:cNvPr id="0" name="Picture 10"/>
+                    <pic:cNvPicPr>
+                      <a:picLocks noChangeAspect="1" noChangeArrowheads="1"/>
+                    </pic:cNvPicPr>
+                  </pic:nvPicPr>
+                  <pic:blipFill rotWithShape="1">
+                    <a:blip r:embed="rId12">
+                      <a:extLst>
+                        <a:ext uri="{28A0092B-C50C-407E-A947-70E740481C1C}">
+                          <a14:useLocalDpi xmlns:a14="http://schemas.microsoft.com/office/drawing/2010/main" val="0"/>
+                        </a:ext>
+                      </a:extLst>
+                    </a:blip>
+                    <a:srcRect b="27433"/>
+                    <a:stretch/>
+                  </pic:blipFill>
+                  <pic:spPr bwMode="auto">
+                    <a:xfrm>
+                      <a:off x="0" y="0"/>
+                      <a:ext cx="5759408" cy="3124200"/>
+                    </a:xfrm>
+                    <a:prstGeom prst="rect">
+                      <a:avLst/>
+                    </a:prstGeom>
+                    <a:noFill/>
+                    <a:ln>
+                      <a:noFill/>
+                    </a:ln>
+                    <a:extLst>
+                      <a:ext uri="{53640926-AAD7-44D8-BBD7-CCE9431645EC}">
+                        <a14:shadowObscured xmlns:a14="http://schemas.microsoft.com/office/drawing/2010/main"/>
+                      </a:ext>
+                    </a:extLst>
+                  </pic:spPr>
+                </pic:pic>
+              </a:graphicData>
+            </a:graphic>
+          </wp:inline>
+        </w:drawing>
+      </w:r>
+    </w:p>
+    <w:p>
+      <w:pPr>
+        <w:spacing w:line="360" w:lineRule="auto"/>
+        <w:ind w:firstLine="360"/>
+        <w:contextualSpacing/>
+        <w:rPr>
+          <w:rFonts w:ascii="Arial" w:hAnsi="Arial" w:cs="Arial"/>
+          <w:noProof/>
+          <w:sz w:val="24"/>
+          <w:szCs w:val="24"/>
+        </w:rPr>
+      </w:pPr>
       <w:r>
         <w:rPr>
           <w:rFonts w:ascii="Arial" w:hAnsi="Arial" w:cs="Arial"/>
@@ -4759,7 +5101,17 @@
           <w:sz w:val="24"/>
           <w:szCs w:val="24"/>
         </w:rPr>
-        <w:t xml:space="preserve"> de template em branco. Em “OpenCMS connection” coloque o nome do usu</w:t>
+        <w:t xml:space="preserve"> </w:t>
+      </w:r>
+      <w:r>
+        <w:rPr>
+          <w:rFonts w:ascii="Arial" w:hAnsi="Arial" w:cs="Arial"/>
+          <w:noProof/>
+          <w:sz w:val="24"/>
+          <w:szCs w:val="24"/>
+        </w:rPr>
+        <w:lastRenderedPageBreak/>
+        <w:t>de template em branco. Em “OpenCMS connection” coloque o nome do usu</w:t>
       </w:r>
       <w:r>
         <w:rPr>
@@ -4777,7 +5129,107 @@
           <w:sz w:val="24"/>
           <w:szCs w:val="24"/>
         </w:rPr>
-        <w:t>rio que será criado dentro do banco e sua senha. Agora em “Database configuration” no prime</w:t>
+        <w:t xml:space="preserve">rio que será criado dentro do banco e sua senha. </w:t>
+      </w:r>
+    </w:p>
+    <w:p>
+      <w:pPr>
+        <w:spacing w:line="360" w:lineRule="auto"/>
+        <w:ind w:firstLine="360"/>
+        <w:contextualSpacing/>
+        <w:rPr>
+          <w:rFonts w:ascii="Arial" w:hAnsi="Arial" w:cs="Arial"/>
+          <w:noProof/>
+          <w:sz w:val="24"/>
+          <w:szCs w:val="24"/>
+        </w:rPr>
+      </w:pPr>
+    </w:p>
+    <w:p>
+      <w:pPr>
+        <w:spacing w:line="360" w:lineRule="auto"/>
+        <w:contextualSpacing/>
+        <w:rPr>
+          <w:rFonts w:ascii="Arial" w:hAnsi="Arial" w:cs="Arial"/>
+          <w:noProof/>
+          <w:sz w:val="24"/>
+          <w:szCs w:val="24"/>
+        </w:rPr>
+      </w:pPr>
+      <w:r>
+        <w:rPr>
+          <w:noProof/>
+        </w:rPr>
+        <w:drawing>
+          <wp:inline distT="0" distB="0" distL="0" distR="0" wp14:anchorId="63B8E67C" wp14:editId="778D2B1F">
+            <wp:extent cx="5760085" cy="2049822"/>
+            <wp:effectExtent l="0" t="0" r="0" b="7620"/>
+            <wp:docPr id="12" name="Imagem 12"/>
+            <wp:cNvGraphicFramePr>
+              <a:graphicFrameLocks xmlns:a="http://schemas.openxmlformats.org/drawingml/2006/main" noChangeAspect="1"/>
+            </wp:cNvGraphicFramePr>
+            <a:graphic xmlns:a="http://schemas.openxmlformats.org/drawingml/2006/main">
+              <a:graphicData uri="http://schemas.openxmlformats.org/drawingml/2006/picture">
+                <pic:pic xmlns:pic="http://schemas.openxmlformats.org/drawingml/2006/picture">
+                  <pic:nvPicPr>
+                    <pic:cNvPr id="0" name="Picture 17"/>
+                    <pic:cNvPicPr>
+                      <a:picLocks noChangeAspect="1" noChangeArrowheads="1"/>
+                    </pic:cNvPicPr>
+                  </pic:nvPicPr>
+                  <pic:blipFill>
+                    <a:blip r:embed="rId13">
+                      <a:extLst>
+                        <a:ext uri="{28A0092B-C50C-407E-A947-70E740481C1C}">
+                          <a14:useLocalDpi xmlns:a14="http://schemas.microsoft.com/office/drawing/2010/main" val="0"/>
+                        </a:ext>
+                      </a:extLst>
+                    </a:blip>
+                    <a:srcRect/>
+                    <a:stretch>
+                      <a:fillRect/>
+                    </a:stretch>
+                  </pic:blipFill>
+                  <pic:spPr bwMode="auto">
+                    <a:xfrm>
+                      <a:off x="0" y="0"/>
+                      <a:ext cx="5760085" cy="2049822"/>
+                    </a:xfrm>
+                    <a:prstGeom prst="rect">
+                      <a:avLst/>
+                    </a:prstGeom>
+                    <a:noFill/>
+                    <a:ln>
+                      <a:noFill/>
+                    </a:ln>
+                  </pic:spPr>
+                </pic:pic>
+              </a:graphicData>
+            </a:graphic>
+          </wp:inline>
+        </w:drawing>
+      </w:r>
+    </w:p>
+    <w:p>
+      <w:pPr>
+        <w:spacing w:line="360" w:lineRule="auto"/>
+        <w:ind w:firstLine="360"/>
+        <w:contextualSpacing/>
+        <w:rPr>
+          <w:rFonts w:ascii="Arial" w:hAnsi="Arial" w:cs="Arial"/>
+          <w:noProof/>
+          <w:sz w:val="24"/>
+          <w:szCs w:val="24"/>
+        </w:rPr>
+      </w:pPr>
+      <w:r>
+        <w:rPr>
+          <w:rFonts w:ascii="Arial" w:hAnsi="Arial" w:cs="Arial"/>
+          <w:noProof/>
+          <w:sz w:val="24"/>
+          <w:szCs w:val="24"/>
+        </w:rPr>
+        <w:t>Agora em “Database configuration” no prime</w:t>
       </w:r>
       <w:r>
         <w:rPr>
@@ -4974,35 +5426,571 @@
           <w:sz w:val="24"/>
           <w:szCs w:val="24"/>
         </w:rPr>
+        <w:t>A</w:t>
+      </w:r>
+      <w:r>
+        <w:rPr>
+          <w:rFonts w:ascii="Arial" w:hAnsi="Arial" w:cs="Arial"/>
+          <w:noProof/>
+          <w:sz w:val="24"/>
+          <w:szCs w:val="24"/>
+        </w:rPr>
+        <w:t>s informações de</w:t>
+      </w:r>
+      <w:r>
+        <w:rPr>
+          <w:rFonts w:ascii="Arial" w:hAnsi="Arial" w:cs="Arial"/>
+          <w:noProof/>
+          <w:sz w:val="24"/>
+          <w:szCs w:val="24"/>
+        </w:rPr>
+        <w:t xml:space="preserve"> “OpenCMS connection”</w:t>
+      </w:r>
+      <w:r>
+        <w:rPr>
+          <w:rFonts w:ascii="Arial" w:hAnsi="Arial" w:cs="Arial"/>
+          <w:noProof/>
+          <w:sz w:val="24"/>
+          <w:szCs w:val="24"/>
+        </w:rPr>
+        <w:t xml:space="preserve"> são utilizadas para todas operações com o banco durante a in</w:t>
+      </w:r>
+      <w:r>
+        <w:rPr>
+          <w:rFonts w:ascii="Arial" w:hAnsi="Arial" w:cs="Arial"/>
+          <w:noProof/>
+          <w:sz w:val="24"/>
+          <w:szCs w:val="24"/>
+        </w:rPr>
+        <w:t>s</w:t>
+      </w:r>
+      <w:r>
+        <w:rPr>
+          <w:rFonts w:ascii="Arial" w:hAnsi="Arial" w:cs="Arial"/>
+          <w:noProof/>
+          <w:sz w:val="24"/>
+          <w:szCs w:val="24"/>
+        </w:rPr>
+        <w:t>talação, não requer permissões totais para o banco, somente permisões de leitura e gravação. Essas informações são colocadas no arquivo “opencms.properties” que fica no diret</w:t>
+      </w:r>
+      <w:r>
+        <w:rPr>
+          <w:rFonts w:ascii="Arial" w:hAnsi="Arial" w:cs="Arial"/>
+          <w:noProof/>
+          <w:sz w:val="24"/>
+          <w:szCs w:val="24"/>
+        </w:rPr>
+        <w:t>ó</w:t>
+      </w:r>
+      <w:r>
+        <w:rPr>
+          <w:rFonts w:ascii="Arial" w:hAnsi="Arial" w:cs="Arial"/>
+          <w:noProof/>
+          <w:sz w:val="24"/>
+          <w:szCs w:val="24"/>
+        </w:rPr>
+        <w:t>rio do Tomcat</w:t>
+      </w:r>
+      <w:r>
+        <w:rPr>
+          <w:rFonts w:ascii="Arial" w:hAnsi="Arial" w:cs="Arial"/>
+          <w:noProof/>
+          <w:sz w:val="24"/>
+          <w:szCs w:val="24"/>
+        </w:rPr>
+        <w:t>: “</w:t>
+      </w:r>
+      <w:r>
+        <w:rPr>
+          <w:rFonts w:ascii="Arial" w:hAnsi="Arial" w:cs="Arial"/>
+          <w:noProof/>
+          <w:sz w:val="24"/>
+          <w:szCs w:val="24"/>
+        </w:rPr>
+        <w:t>{CATALINA_HOME}/webapps/&lt;OPENCMS&gt;/config/</w:t>
+      </w:r>
+      <w:r>
+        <w:rPr>
+          <w:rFonts w:ascii="Arial" w:hAnsi="Arial" w:cs="Arial"/>
+          <w:noProof/>
+          <w:sz w:val="24"/>
+          <w:szCs w:val="24"/>
+        </w:rPr>
+        <w:t>”</w:t>
+      </w:r>
+      <w:r>
+        <w:rPr>
+          <w:rFonts w:ascii="Arial" w:hAnsi="Arial" w:cs="Arial"/>
+          <w:noProof/>
+          <w:sz w:val="24"/>
+          <w:szCs w:val="24"/>
+        </w:rPr>
+        <w:t>. Onde poder</w:t>
+      </w:r>
+      <w:r>
+        <w:rPr>
+          <w:rFonts w:ascii="Arial" w:hAnsi="Arial" w:cs="Arial"/>
+          <w:noProof/>
+          <w:sz w:val="24"/>
+          <w:szCs w:val="24"/>
+        </w:rPr>
+        <w:t>ão</w:t>
+      </w:r>
+      <w:r>
+        <w:rPr>
+          <w:rFonts w:ascii="Arial" w:hAnsi="Arial" w:cs="Arial"/>
+          <w:noProof/>
+          <w:sz w:val="24"/>
+          <w:szCs w:val="24"/>
+        </w:rPr>
+        <w:t xml:space="preserve"> ser alteradas posteriormente caso necessário.</w:t>
+      </w:r>
+    </w:p>
+    <w:p>
+      <w:pPr>
+        <w:spacing w:line="360" w:lineRule="auto"/>
+        <w:contextualSpacing/>
+        <w:rPr>
+          <w:rFonts w:ascii="Arial" w:hAnsi="Arial" w:cs="Arial"/>
+          <w:noProof/>
+          <w:sz w:val="24"/>
+          <w:szCs w:val="24"/>
+        </w:rPr>
+      </w:pPr>
+      <w:r>
+        <w:rPr>
+          <w:noProof/>
+        </w:rPr>
         <w:lastRenderedPageBreak/>
-        <w:t>A</w:t>
-      </w:r>
-      <w:r>
-        <w:rPr>
-          <w:rFonts w:ascii="Arial" w:hAnsi="Arial" w:cs="Arial"/>
-          <w:noProof/>
-          <w:sz w:val="24"/>
-          <w:szCs w:val="24"/>
-        </w:rPr>
-        <w:t>s informações de</w:t>
-      </w:r>
-      <w:r>
-        <w:rPr>
-          <w:rFonts w:ascii="Arial" w:hAnsi="Arial" w:cs="Arial"/>
-          <w:noProof/>
-          <w:sz w:val="24"/>
-          <w:szCs w:val="24"/>
-        </w:rPr>
-        <w:t xml:space="preserve"> “OpenCMS connection”</w:t>
-      </w:r>
-      <w:r>
-        <w:rPr>
-          <w:rFonts w:ascii="Arial" w:hAnsi="Arial" w:cs="Arial"/>
-          <w:noProof/>
-          <w:sz w:val="24"/>
-          <w:szCs w:val="24"/>
-        </w:rPr>
-        <w:t xml:space="preserve"> são utilizadas para todas operações com o banco durante a in</w:t>
+        <w:drawing>
+          <wp:inline distT="0" distB="0" distL="0" distR="0" wp14:anchorId="49392CF5" wp14:editId="3FF01871">
+            <wp:extent cx="5757383" cy="3579962"/>
+            <wp:effectExtent l="0" t="0" r="0" b="1905"/>
+            <wp:docPr id="13" name="Imagem 13"/>
+            <wp:cNvGraphicFramePr>
+              <a:graphicFrameLocks xmlns:a="http://schemas.openxmlformats.org/drawingml/2006/main" noChangeAspect="1"/>
+            </wp:cNvGraphicFramePr>
+            <a:graphic xmlns:a="http://schemas.openxmlformats.org/drawingml/2006/main">
+              <a:graphicData uri="http://schemas.openxmlformats.org/drawingml/2006/picture">
+                <pic:pic xmlns:pic="http://schemas.openxmlformats.org/drawingml/2006/picture">
+                  <pic:nvPicPr>
+                    <pic:cNvPr id="0" name="Picture 19"/>
+                    <pic:cNvPicPr>
+                      <a:picLocks noChangeAspect="1" noChangeArrowheads="1"/>
+                    </pic:cNvPicPr>
+                  </pic:nvPicPr>
+                  <pic:blipFill>
+                    <a:blip r:embed="rId14">
+                      <a:extLst>
+                        <a:ext uri="{28A0092B-C50C-407E-A947-70E740481C1C}">
+                          <a14:useLocalDpi xmlns:a14="http://schemas.microsoft.com/office/drawing/2010/main" val="0"/>
+                        </a:ext>
+                      </a:extLst>
+                    </a:blip>
+                    <a:srcRect/>
+                    <a:stretch>
+                      <a:fillRect/>
+                    </a:stretch>
+                  </pic:blipFill>
+                  <pic:spPr bwMode="auto">
+                    <a:xfrm>
+                      <a:off x="0" y="0"/>
+                      <a:ext cx="5872859" cy="3651765"/>
+                    </a:xfrm>
+                    <a:prstGeom prst="rect">
+                      <a:avLst/>
+                    </a:prstGeom>
+                    <a:noFill/>
+                    <a:ln>
+                      <a:noFill/>
+                    </a:ln>
+                  </pic:spPr>
+                </pic:pic>
+              </a:graphicData>
+            </a:graphic>
+          </wp:inline>
+        </w:drawing>
+      </w:r>
+    </w:p>
+    <w:p>
+      <w:pPr>
+        <w:spacing w:line="360" w:lineRule="auto"/>
+        <w:ind w:firstLine="360"/>
+        <w:contextualSpacing/>
+        <w:rPr>
+          <w:rFonts w:ascii="Arial" w:hAnsi="Arial" w:cs="Arial"/>
+          <w:noProof/>
+          <w:sz w:val="24"/>
+          <w:szCs w:val="24"/>
+        </w:rPr>
+      </w:pPr>
+    </w:p>
+    <w:p>
+      <w:pPr>
+        <w:spacing w:line="360" w:lineRule="auto"/>
+        <w:ind w:firstLine="360"/>
+        <w:contextualSpacing/>
+        <w:rPr>
+          <w:rFonts w:ascii="Arial" w:hAnsi="Arial" w:cs="Arial"/>
+          <w:noProof/>
+          <w:sz w:val="24"/>
+          <w:szCs w:val="24"/>
+        </w:rPr>
+      </w:pPr>
+      <w:r>
+        <w:rPr>
+          <w:rFonts w:ascii="Arial" w:hAnsi="Arial" w:cs="Arial"/>
+          <w:noProof/>
+          <w:sz w:val="24"/>
+          <w:szCs w:val="24"/>
+        </w:rPr>
+        <w:t>Nesta pr</w:t>
+      </w:r>
+      <w:r>
+        <w:rPr>
+          <w:rFonts w:ascii="Arial" w:hAnsi="Arial" w:cs="Arial"/>
+          <w:noProof/>
+          <w:sz w:val="24"/>
+          <w:szCs w:val="24"/>
+        </w:rPr>
+        <w:t>ó</w:t>
+      </w:r>
+      <w:r>
+        <w:rPr>
+          <w:rFonts w:ascii="Arial" w:hAnsi="Arial" w:cs="Arial"/>
+          <w:noProof/>
+          <w:sz w:val="24"/>
+          <w:szCs w:val="24"/>
+        </w:rPr>
+        <w:t>xima etapa</w:t>
+      </w:r>
+      <w:r>
+        <w:rPr>
+          <w:rFonts w:ascii="Arial" w:hAnsi="Arial" w:cs="Arial"/>
+          <w:noProof/>
+          <w:sz w:val="24"/>
+          <w:szCs w:val="24"/>
+        </w:rPr>
+        <w:t xml:space="preserve"> você pode deixar as opções marcadas, a primeira opção é necess</w:t>
+      </w:r>
+      <w:r>
+        <w:rPr>
+          <w:rFonts w:ascii="Arial" w:hAnsi="Arial" w:cs="Arial"/>
+          <w:noProof/>
+          <w:sz w:val="24"/>
+          <w:szCs w:val="24"/>
+        </w:rPr>
+        <w:t>á</w:t>
+      </w:r>
+      <w:r>
+        <w:rPr>
+          <w:rFonts w:ascii="Arial" w:hAnsi="Arial" w:cs="Arial"/>
+          <w:noProof/>
+          <w:sz w:val="24"/>
+          <w:szCs w:val="24"/>
+        </w:rPr>
+        <w:t>ri</w:t>
+      </w:r>
+      <w:r>
+        <w:rPr>
+          <w:rFonts w:ascii="Arial" w:hAnsi="Arial" w:cs="Arial"/>
+          <w:noProof/>
+          <w:sz w:val="24"/>
+          <w:szCs w:val="24"/>
+        </w:rPr>
+        <w:t xml:space="preserve">a para uma instalação completa do OpenCMS que somente não seria </w:t>
+      </w:r>
+      <w:r>
+        <w:rPr>
+          <w:rFonts w:ascii="Arial" w:hAnsi="Arial" w:cs="Arial"/>
+          <w:noProof/>
+          <w:sz w:val="24"/>
+          <w:szCs w:val="24"/>
+        </w:rPr>
+        <w:t>fundamental</w:t>
+      </w:r>
+      <w:r>
+        <w:rPr>
+          <w:rFonts w:ascii="Arial" w:hAnsi="Arial" w:cs="Arial"/>
+          <w:noProof/>
+          <w:sz w:val="24"/>
+          <w:szCs w:val="24"/>
+        </w:rPr>
+        <w:t xml:space="preserve"> em uma instalação em cluster com replicação a onde somente o servidor precisa desses m</w:t>
+      </w:r>
+      <w:r>
+        <w:rPr>
+          <w:rFonts w:ascii="Arial" w:hAnsi="Arial" w:cs="Arial"/>
+          <w:noProof/>
+          <w:sz w:val="24"/>
+          <w:szCs w:val="24"/>
+        </w:rPr>
+        <w:t>ó</w:t>
+      </w:r>
+      <w:r>
+        <w:rPr>
+          <w:rFonts w:ascii="Arial" w:hAnsi="Arial" w:cs="Arial"/>
+          <w:noProof/>
+          <w:sz w:val="24"/>
+          <w:szCs w:val="24"/>
+        </w:rPr>
+        <w:t xml:space="preserve">dulos. Já o segundo seria o </w:t>
+      </w:r>
+      <w:r>
+        <w:rPr>
+          <w:rFonts w:ascii="Arial" w:hAnsi="Arial" w:cs="Arial"/>
+          <w:i/>
+          <w:noProof/>
+          <w:sz w:val="24"/>
+          <w:szCs w:val="24"/>
+        </w:rPr>
+        <w:t>templ</w:t>
+      </w:r>
+      <w:r>
+        <w:rPr>
+          <w:rFonts w:ascii="Arial" w:hAnsi="Arial" w:cs="Arial"/>
+          <w:i/>
+          <w:noProof/>
+          <w:sz w:val="24"/>
+          <w:szCs w:val="24"/>
+        </w:rPr>
+        <w:t>a</w:t>
+      </w:r>
+      <w:r>
+        <w:rPr>
+          <w:rFonts w:ascii="Arial" w:hAnsi="Arial" w:cs="Arial"/>
+          <w:i/>
+          <w:noProof/>
+          <w:sz w:val="24"/>
+          <w:szCs w:val="24"/>
+        </w:rPr>
+        <w:t>te</w:t>
+      </w:r>
+      <w:r>
+        <w:rPr>
+          <w:rFonts w:ascii="Arial" w:hAnsi="Arial" w:cs="Arial"/>
+          <w:noProof/>
+          <w:sz w:val="24"/>
+          <w:szCs w:val="24"/>
+        </w:rPr>
+        <w:t xml:space="preserve"> </w:t>
+      </w:r>
+      <w:r>
+        <w:rPr>
+          <w:rFonts w:ascii="Arial" w:hAnsi="Arial" w:cs="Arial"/>
+          <w:noProof/>
+          <w:sz w:val="24"/>
+          <w:szCs w:val="24"/>
+        </w:rPr>
+        <w:t>com o objetivo de evidenciar</w:t>
+      </w:r>
+      <w:r>
+        <w:rPr>
+          <w:rFonts w:ascii="Arial" w:hAnsi="Arial" w:cs="Arial"/>
+          <w:noProof/>
+          <w:sz w:val="24"/>
+          <w:szCs w:val="24"/>
+        </w:rPr>
+        <w:t xml:space="preserve"> algumas funcionabilidades do OpenCMS.</w:t>
+      </w:r>
+    </w:p>
+    <w:p>
+      <w:pPr>
+        <w:spacing w:line="360" w:lineRule="auto"/>
+        <w:ind w:firstLine="360"/>
+        <w:contextualSpacing/>
+        <w:rPr>
+          <w:rFonts w:ascii="Arial" w:hAnsi="Arial" w:cs="Arial"/>
+          <w:noProof/>
+          <w:sz w:val="24"/>
+          <w:szCs w:val="24"/>
+        </w:rPr>
+      </w:pPr>
+    </w:p>
+    <w:p>
+      <w:pPr>
+        <w:spacing w:line="360" w:lineRule="auto"/>
+        <w:contextualSpacing/>
+        <w:rPr>
+          <w:rFonts w:ascii="Arial" w:hAnsi="Arial" w:cs="Arial"/>
+          <w:noProof/>
+          <w:sz w:val="24"/>
+          <w:szCs w:val="24"/>
+        </w:rPr>
+      </w:pPr>
+      <w:r>
+        <w:rPr>
+          <w:noProof/>
+        </w:rPr>
+        <w:drawing>
+          <wp:inline distT="0" distB="0" distL="0" distR="0" wp14:anchorId="557FED99" wp14:editId="5616914E">
+            <wp:extent cx="5755740" cy="2001329"/>
+            <wp:effectExtent l="0" t="0" r="0" b="0"/>
+            <wp:docPr id="14" name="Imagem 14"/>
+            <wp:cNvGraphicFramePr>
+              <a:graphicFrameLocks xmlns:a="http://schemas.openxmlformats.org/drawingml/2006/main" noChangeAspect="1"/>
+            </wp:cNvGraphicFramePr>
+            <a:graphic xmlns:a="http://schemas.openxmlformats.org/drawingml/2006/main">
+              <a:graphicData uri="http://schemas.openxmlformats.org/drawingml/2006/picture">
+                <pic:pic xmlns:pic="http://schemas.openxmlformats.org/drawingml/2006/picture">
+                  <pic:nvPicPr>
+                    <pic:cNvPr id="0" name="Picture 21"/>
+                    <pic:cNvPicPr>
+                      <a:picLocks noChangeAspect="1" noChangeArrowheads="1"/>
+                    </pic:cNvPicPr>
+                  </pic:nvPicPr>
+                  <pic:blipFill>
+                    <a:blip r:embed="rId15">
+                      <a:extLst>
+                        <a:ext uri="{28A0092B-C50C-407E-A947-70E740481C1C}">
+                          <a14:useLocalDpi xmlns:a14="http://schemas.microsoft.com/office/drawing/2010/main" val="0"/>
+                        </a:ext>
+                      </a:extLst>
+                    </a:blip>
+                    <a:srcRect/>
+                    <a:stretch>
+                      <a:fillRect/>
+                    </a:stretch>
+                  </pic:blipFill>
+                  <pic:spPr bwMode="auto">
+                    <a:xfrm>
+                      <a:off x="0" y="0"/>
+                      <a:ext cx="5819330" cy="2023440"/>
+                    </a:xfrm>
+                    <a:prstGeom prst="rect">
+                      <a:avLst/>
+                    </a:prstGeom>
+                    <a:noFill/>
+                    <a:ln>
+                      <a:noFill/>
+                    </a:ln>
+                  </pic:spPr>
+                </pic:pic>
+              </a:graphicData>
+            </a:graphic>
+          </wp:inline>
+        </w:drawing>
+      </w:r>
+    </w:p>
+    <w:p>
+      <w:pPr>
+        <w:spacing w:line="360" w:lineRule="auto"/>
+        <w:ind w:firstLine="360"/>
+        <w:contextualSpacing/>
+        <w:rPr>
+          <w:rFonts w:ascii="Arial" w:hAnsi="Arial" w:cs="Arial"/>
+          <w:noProof/>
+          <w:sz w:val="24"/>
+          <w:szCs w:val="24"/>
+        </w:rPr>
+      </w:pPr>
+      <w:r>
+        <w:rPr>
+          <w:rFonts w:ascii="Arial" w:hAnsi="Arial" w:cs="Arial"/>
+          <w:noProof/>
+          <w:sz w:val="24"/>
+          <w:szCs w:val="24"/>
+        </w:rPr>
+        <w:t>Este</w:t>
+      </w:r>
+      <w:r>
+        <w:rPr>
+          <w:rFonts w:ascii="Arial" w:hAnsi="Arial" w:cs="Arial"/>
+          <w:noProof/>
+          <w:sz w:val="24"/>
+          <w:szCs w:val="24"/>
+        </w:rPr>
+        <w:t xml:space="preserve"> pr</w:t>
+      </w:r>
+      <w:r>
+        <w:rPr>
+          <w:rFonts w:ascii="Arial" w:hAnsi="Arial" w:cs="Arial"/>
+          <w:noProof/>
+          <w:sz w:val="24"/>
+          <w:szCs w:val="24"/>
+        </w:rPr>
+        <w:t>ó</w:t>
+      </w:r>
+      <w:r>
+        <w:rPr>
+          <w:rFonts w:ascii="Arial" w:hAnsi="Arial" w:cs="Arial"/>
+          <w:noProof/>
+          <w:sz w:val="24"/>
+          <w:szCs w:val="24"/>
+        </w:rPr>
+        <w:t>xim</w:t>
+      </w:r>
+      <w:r>
+        <w:rPr>
+          <w:rFonts w:ascii="Arial" w:hAnsi="Arial" w:cs="Arial"/>
+          <w:noProof/>
+          <w:sz w:val="24"/>
+          <w:szCs w:val="24"/>
+        </w:rPr>
+        <w:t>o</w:t>
+      </w:r>
+      <w:r>
+        <w:rPr>
+          <w:rFonts w:ascii="Arial" w:hAnsi="Arial" w:cs="Arial"/>
+          <w:noProof/>
+          <w:sz w:val="24"/>
+          <w:szCs w:val="24"/>
+        </w:rPr>
+        <w:t xml:space="preserve"> </w:t>
+      </w:r>
+      <w:r>
+        <w:rPr>
+          <w:rFonts w:ascii="Arial" w:hAnsi="Arial" w:cs="Arial"/>
+          <w:noProof/>
+          <w:sz w:val="24"/>
+          <w:szCs w:val="24"/>
+        </w:rPr>
+        <w:t>passo que consiste em</w:t>
+      </w:r>
+      <w:r>
+        <w:rPr>
+          <w:rFonts w:ascii="Arial" w:hAnsi="Arial" w:cs="Arial"/>
+          <w:noProof/>
+          <w:sz w:val="24"/>
+          <w:szCs w:val="24"/>
+        </w:rPr>
+        <w:t xml:space="preserve"> nada ser feito</w:t>
+      </w:r>
+      <w:r>
+        <w:rPr>
+          <w:rFonts w:ascii="Arial" w:hAnsi="Arial" w:cs="Arial"/>
+          <w:noProof/>
+          <w:sz w:val="24"/>
+          <w:szCs w:val="24"/>
+        </w:rPr>
+        <w:t xml:space="preserve">, </w:t>
+      </w:r>
+      <w:r>
+        <w:rPr>
+          <w:rFonts w:ascii="Arial" w:hAnsi="Arial" w:cs="Arial"/>
+          <w:noProof/>
+          <w:sz w:val="24"/>
+          <w:szCs w:val="24"/>
+        </w:rPr>
+        <w:t>pois é mais espec</w:t>
+      </w:r>
+      <w:r>
+        <w:rPr>
+          <w:rFonts w:ascii="Arial" w:hAnsi="Arial" w:cs="Arial"/>
+          <w:noProof/>
+          <w:sz w:val="24"/>
+          <w:szCs w:val="24"/>
+        </w:rPr>
+        <w:t>í</w:t>
+      </w:r>
+      <w:r>
+        <w:rPr>
+          <w:rFonts w:ascii="Arial" w:hAnsi="Arial" w:cs="Arial"/>
+          <w:noProof/>
+          <w:sz w:val="24"/>
+          <w:szCs w:val="24"/>
+        </w:rPr>
+        <w:t>fica para uma in</w:t>
       </w:r>
       <w:r>
         <w:rPr>
@@ -5020,7 +6008,104 @@
           <w:sz w:val="24"/>
           <w:szCs w:val="24"/>
         </w:rPr>
-        <w:t>talação, não requer permissões totais para o banco, somente permisões de leitura e gravação. Essas informações são colocadas no arquivo “opencms.properties” que fica no diret</w:t>
+        <w:t>talação em cluster.</w:t>
+      </w:r>
+    </w:p>
+    <w:p>
+      <w:pPr>
+        <w:spacing w:line="360" w:lineRule="auto"/>
+        <w:contextualSpacing/>
+        <w:rPr>
+          <w:rFonts w:ascii="Arial" w:hAnsi="Arial" w:cs="Arial"/>
+          <w:noProof/>
+          <w:sz w:val="24"/>
+          <w:szCs w:val="24"/>
+        </w:rPr>
+      </w:pPr>
+      <w:r>
+        <w:rPr>
+          <w:noProof/>
+        </w:rPr>
+        <w:lastRenderedPageBreak/>
+        <w:drawing>
+          <wp:inline distT="0" distB="0" distL="0" distR="0" wp14:anchorId="1FE19D67" wp14:editId="51A85F5F">
+            <wp:extent cx="5759450" cy="2976113"/>
+            <wp:effectExtent l="0" t="0" r="0" b="0"/>
+            <wp:docPr id="15" name="Imagem 15"/>
+            <wp:cNvGraphicFramePr>
+              <a:graphicFrameLocks xmlns:a="http://schemas.openxmlformats.org/drawingml/2006/main" noChangeAspect="1"/>
+            </wp:cNvGraphicFramePr>
+            <a:graphic xmlns:a="http://schemas.openxmlformats.org/drawingml/2006/main">
+              <a:graphicData uri="http://schemas.openxmlformats.org/drawingml/2006/picture">
+                <pic:pic xmlns:pic="http://schemas.openxmlformats.org/drawingml/2006/picture">
+                  <pic:nvPicPr>
+                    <pic:cNvPr id="0" name="Picture 23"/>
+                    <pic:cNvPicPr>
+                      <a:picLocks noChangeAspect="1" noChangeArrowheads="1"/>
+                    </pic:cNvPicPr>
+                  </pic:nvPicPr>
+                  <pic:blipFill>
+                    <a:blip r:embed="rId16">
+                      <a:extLst>
+                        <a:ext uri="{28A0092B-C50C-407E-A947-70E740481C1C}">
+                          <a14:useLocalDpi xmlns:a14="http://schemas.microsoft.com/office/drawing/2010/main" val="0"/>
+                        </a:ext>
+                      </a:extLst>
+                    </a:blip>
+                    <a:srcRect/>
+                    <a:stretch>
+                      <a:fillRect/>
+                    </a:stretch>
+                  </pic:blipFill>
+                  <pic:spPr bwMode="auto">
+                    <a:xfrm>
+                      <a:off x="0" y="0"/>
+                      <a:ext cx="5793194" cy="2993550"/>
+                    </a:xfrm>
+                    <a:prstGeom prst="rect">
+                      <a:avLst/>
+                    </a:prstGeom>
+                    <a:noFill/>
+                    <a:ln>
+                      <a:noFill/>
+                    </a:ln>
+                  </pic:spPr>
+                </pic:pic>
+              </a:graphicData>
+            </a:graphic>
+          </wp:inline>
+        </w:drawing>
+      </w:r>
+    </w:p>
+    <w:p>
+      <w:pPr>
+        <w:spacing w:line="360" w:lineRule="auto"/>
+        <w:ind w:firstLine="360"/>
+        <w:contextualSpacing/>
+        <w:rPr>
+          <w:rFonts w:ascii="Arial" w:hAnsi="Arial" w:cs="Arial"/>
+          <w:noProof/>
+          <w:sz w:val="24"/>
+          <w:szCs w:val="24"/>
+        </w:rPr>
+      </w:pPr>
+      <w:r>
+        <w:rPr>
+          <w:rFonts w:ascii="Arial" w:hAnsi="Arial" w:cs="Arial"/>
+          <w:noProof/>
+          <w:sz w:val="24"/>
+          <w:szCs w:val="24"/>
+        </w:rPr>
+        <w:t>Na etapa subsequente</w:t>
+      </w:r>
+      <w:r>
+        <w:rPr>
+          <w:rFonts w:ascii="Arial" w:hAnsi="Arial" w:cs="Arial"/>
+          <w:noProof/>
+          <w:sz w:val="24"/>
+          <w:szCs w:val="24"/>
+        </w:rPr>
+        <w:t xml:space="preserve"> seria somente a instalação dos m</w:t>
       </w:r>
       <w:r>
         <w:rPr>
@@ -5038,61 +6123,25 @@
           <w:sz w:val="24"/>
           <w:szCs w:val="24"/>
         </w:rPr>
-        <w:t>rio do Tomcat</w:t>
-      </w:r>
-      <w:r>
-        <w:rPr>
-          <w:rFonts w:ascii="Arial" w:hAnsi="Arial" w:cs="Arial"/>
-          <w:noProof/>
-          <w:sz w:val="24"/>
-          <w:szCs w:val="24"/>
-        </w:rPr>
-        <w:t>: “</w:t>
-      </w:r>
-      <w:r>
-        <w:rPr>
-          <w:rFonts w:ascii="Arial" w:hAnsi="Arial" w:cs="Arial"/>
-          <w:noProof/>
-          <w:sz w:val="24"/>
-          <w:szCs w:val="24"/>
-        </w:rPr>
-        <w:t>{CATALINA_HOME}/webapps/&lt;OPENCMS&gt;/config/</w:t>
-      </w:r>
-      <w:r>
-        <w:rPr>
-          <w:rFonts w:ascii="Arial" w:hAnsi="Arial" w:cs="Arial"/>
-          <w:noProof/>
-          <w:sz w:val="24"/>
-          <w:szCs w:val="24"/>
-        </w:rPr>
-        <w:t>”</w:t>
-      </w:r>
-      <w:r>
-        <w:rPr>
-          <w:rFonts w:ascii="Arial" w:hAnsi="Arial" w:cs="Arial"/>
-          <w:noProof/>
-          <w:sz w:val="24"/>
-          <w:szCs w:val="24"/>
-        </w:rPr>
-        <w:t>. Onde poder</w:t>
-      </w:r>
-      <w:r>
-        <w:rPr>
-          <w:rFonts w:ascii="Arial" w:hAnsi="Arial" w:cs="Arial"/>
-          <w:noProof/>
-          <w:sz w:val="24"/>
-          <w:szCs w:val="24"/>
-        </w:rPr>
-        <w:t>ão</w:t>
-      </w:r>
-      <w:r>
-        <w:rPr>
-          <w:rFonts w:ascii="Arial" w:hAnsi="Arial" w:cs="Arial"/>
-          <w:noProof/>
-          <w:sz w:val="24"/>
-          <w:szCs w:val="24"/>
-        </w:rPr>
-        <w:t xml:space="preserve"> ser alteradas posteriormente caso necessário.</w:t>
+        <w:t xml:space="preserve">dulos, que pode levar um tempo a depender da </w:t>
+      </w:r>
+      <w:r>
+        <w:rPr>
+          <w:rFonts w:ascii="Arial" w:hAnsi="Arial" w:cs="Arial"/>
+          <w:noProof/>
+          <w:sz w:val="24"/>
+          <w:szCs w:val="24"/>
+        </w:rPr>
+        <w:t>e</w:t>
+      </w:r>
+      <w:r>
+        <w:rPr>
+          <w:rFonts w:ascii="Arial" w:hAnsi="Arial" w:cs="Arial"/>
+          <w:noProof/>
+          <w:sz w:val="24"/>
+          <w:szCs w:val="24"/>
+        </w:rPr>
+        <w:t xml:space="preserve">strutura criada para a VM. </w:t>
       </w:r>
     </w:p>
     <w:p>
@@ -5114,7 +6163,7 @@
           <w:sz w:val="24"/>
           <w:szCs w:val="24"/>
         </w:rPr>
-        <w:t>Na etapa 4</w:t>
+        <w:t xml:space="preserve"> Em seguida é mostrada a tela final</w:t>
       </w:r>
       <w:r>
         <w:rPr>
@@ -5132,128 +6181,169 @@
           <w:sz w:val="24"/>
           <w:szCs w:val="24"/>
         </w:rPr>
+        <w:t xml:space="preserve"> e você</w:t>
+      </w:r>
+      <w:r>
+        <w:rPr>
+          <w:rFonts w:ascii="Arial" w:hAnsi="Arial" w:cs="Arial"/>
+          <w:noProof/>
+          <w:sz w:val="24"/>
+          <w:szCs w:val="24"/>
+        </w:rPr>
+        <w:t xml:space="preserve">, </w:t>
+      </w:r>
+      <w:r>
+        <w:rPr>
+          <w:rFonts w:ascii="Arial" w:hAnsi="Arial" w:cs="Arial"/>
+          <w:noProof/>
+          <w:sz w:val="24"/>
+          <w:szCs w:val="24"/>
+        </w:rPr>
+        <w:t>após clicar e “Continue”</w:t>
+      </w:r>
+      <w:r>
+        <w:rPr>
+          <w:rFonts w:ascii="Arial" w:hAnsi="Arial" w:cs="Arial"/>
+          <w:noProof/>
+          <w:sz w:val="24"/>
+          <w:szCs w:val="24"/>
+        </w:rPr>
+        <w:t>.</w:t>
+      </w:r>
+    </w:p>
+    <w:p>
+      <w:pPr>
+        <w:spacing w:line="360" w:lineRule="auto"/>
+        <w:contextualSpacing/>
+        <w:rPr>
+          <w:rFonts w:ascii="Arial" w:hAnsi="Arial" w:cs="Arial"/>
+          <w:noProof/>
+          <w:sz w:val="24"/>
+          <w:szCs w:val="24"/>
+        </w:rPr>
+      </w:pPr>
+      <w:r>
+        <w:rPr>
+          <w:noProof/>
+        </w:rPr>
+        <w:drawing>
+          <wp:inline distT="0" distB="0" distL="0" distR="0" wp14:anchorId="251A2406" wp14:editId="289A7CB3">
+            <wp:extent cx="5757482" cy="3209026"/>
+            <wp:effectExtent l="0" t="0" r="0" b="0"/>
+            <wp:docPr id="16" name="Imagem 16"/>
+            <wp:cNvGraphicFramePr>
+              <a:graphicFrameLocks xmlns:a="http://schemas.openxmlformats.org/drawingml/2006/main" noChangeAspect="1"/>
+            </wp:cNvGraphicFramePr>
+            <a:graphic xmlns:a="http://schemas.openxmlformats.org/drawingml/2006/main">
+              <a:graphicData uri="http://schemas.openxmlformats.org/drawingml/2006/picture">
+                <pic:pic xmlns:pic="http://schemas.openxmlformats.org/drawingml/2006/picture">
+                  <pic:nvPicPr>
+                    <pic:cNvPr id="0" name="Picture 25"/>
+                    <pic:cNvPicPr>
+                      <a:picLocks noChangeAspect="1" noChangeArrowheads="1"/>
+                    </pic:cNvPicPr>
+                  </pic:nvPicPr>
+                  <pic:blipFill>
+                    <a:blip r:embed="rId17">
+                      <a:extLst>
+                        <a:ext uri="{28A0092B-C50C-407E-A947-70E740481C1C}">
+                          <a14:useLocalDpi xmlns:a14="http://schemas.microsoft.com/office/drawing/2010/main" val="0"/>
+                        </a:ext>
+                      </a:extLst>
+                    </a:blip>
+                    <a:srcRect/>
+                    <a:stretch>
+                      <a:fillRect/>
+                    </a:stretch>
+                  </pic:blipFill>
+                  <pic:spPr bwMode="auto">
+                    <a:xfrm>
+                      <a:off x="0" y="0"/>
+                      <a:ext cx="5857096" cy="3264547"/>
+                    </a:xfrm>
+                    <a:prstGeom prst="rect">
+                      <a:avLst/>
+                    </a:prstGeom>
+                    <a:noFill/>
+                    <a:ln>
+                      <a:noFill/>
+                    </a:ln>
+                  </pic:spPr>
+                </pic:pic>
+              </a:graphicData>
+            </a:graphic>
+          </wp:inline>
+        </w:drawing>
+      </w:r>
+      <w:r>
+        <w:rPr>
+          <w:rFonts w:ascii="Arial" w:hAnsi="Arial" w:cs="Arial"/>
+          <w:noProof/>
+          <w:sz w:val="24"/>
+          <w:szCs w:val="24"/>
+        </w:rPr>
         <w:t xml:space="preserve"> </w:t>
       </w:r>
-      <w:r>
-        <w:rPr>
-          <w:rFonts w:ascii="Arial" w:hAnsi="Arial" w:cs="Arial"/>
-          <w:i/>
-          <w:noProof/>
-          <w:sz w:val="24"/>
-          <w:szCs w:val="24"/>
-        </w:rPr>
-        <w:t>Module Selection</w:t>
-      </w:r>
-      <w:r>
-        <w:rPr>
-          <w:rFonts w:ascii="Arial" w:hAnsi="Arial" w:cs="Arial"/>
-          <w:noProof/>
-          <w:sz w:val="24"/>
-          <w:szCs w:val="24"/>
-        </w:rPr>
-        <w:t>,</w:t>
-      </w:r>
-      <w:r>
-        <w:rPr>
-          <w:rFonts w:ascii="Arial" w:hAnsi="Arial" w:cs="Arial"/>
-          <w:noProof/>
-          <w:sz w:val="24"/>
-          <w:szCs w:val="24"/>
-        </w:rPr>
-        <w:t xml:space="preserve"> você pode deixar as opções marcadas, a primeira opção é necess</w:t>
-      </w:r>
-      <w:r>
-        <w:rPr>
-          <w:rFonts w:ascii="Arial" w:hAnsi="Arial" w:cs="Arial"/>
-          <w:noProof/>
-          <w:sz w:val="24"/>
-          <w:szCs w:val="24"/>
-        </w:rPr>
-        <w:t>á</w:t>
-      </w:r>
-      <w:r>
-        <w:rPr>
-          <w:rFonts w:ascii="Arial" w:hAnsi="Arial" w:cs="Arial"/>
-          <w:noProof/>
-          <w:sz w:val="24"/>
-          <w:szCs w:val="24"/>
-        </w:rPr>
-        <w:t>ri</w:t>
-      </w:r>
-      <w:r>
-        <w:rPr>
-          <w:rFonts w:ascii="Arial" w:hAnsi="Arial" w:cs="Arial"/>
-          <w:noProof/>
-          <w:sz w:val="24"/>
-          <w:szCs w:val="24"/>
-        </w:rPr>
-        <w:t xml:space="preserve">a para uma instalação completa do OpenCMS que somente não seria </w:t>
-      </w:r>
-      <w:r>
-        <w:rPr>
-          <w:rFonts w:ascii="Arial" w:hAnsi="Arial" w:cs="Arial"/>
-          <w:noProof/>
-          <w:sz w:val="24"/>
-          <w:szCs w:val="24"/>
-        </w:rPr>
-        <w:t>fundamental</w:t>
-      </w:r>
-      <w:r>
-        <w:rPr>
-          <w:rFonts w:ascii="Arial" w:hAnsi="Arial" w:cs="Arial"/>
-          <w:noProof/>
-          <w:sz w:val="24"/>
-          <w:szCs w:val="24"/>
-        </w:rPr>
-        <w:t xml:space="preserve"> em uma instalação em cluster com replicação a onde somente o servidor precisa desses m</w:t>
-      </w:r>
-      <w:r>
-        <w:rPr>
-          <w:rFonts w:ascii="Arial" w:hAnsi="Arial" w:cs="Arial"/>
-          <w:noProof/>
-          <w:sz w:val="24"/>
-          <w:szCs w:val="24"/>
-        </w:rPr>
-        <w:t>ó</w:t>
-      </w:r>
-      <w:r>
-        <w:rPr>
-          <w:rFonts w:ascii="Arial" w:hAnsi="Arial" w:cs="Arial"/>
-          <w:noProof/>
-          <w:sz w:val="24"/>
-          <w:szCs w:val="24"/>
-        </w:rPr>
-        <w:t xml:space="preserve">dulos. Já o segundo seria o </w:t>
-      </w:r>
-      <w:r>
-        <w:rPr>
-          <w:rFonts w:ascii="Arial" w:hAnsi="Arial" w:cs="Arial"/>
-          <w:i/>
-          <w:noProof/>
-          <w:sz w:val="24"/>
-          <w:szCs w:val="24"/>
-        </w:rPr>
-        <w:t>templ</w:t>
-      </w:r>
-      <w:r>
-        <w:rPr>
-          <w:rFonts w:ascii="Arial" w:hAnsi="Arial" w:cs="Arial"/>
-          <w:i/>
-          <w:noProof/>
-          <w:sz w:val="24"/>
-          <w:szCs w:val="24"/>
-        </w:rPr>
-        <w:t>a</w:t>
-      </w:r>
-      <w:r>
-        <w:rPr>
-          <w:rFonts w:ascii="Arial" w:hAnsi="Arial" w:cs="Arial"/>
-          <w:i/>
-          <w:noProof/>
-          <w:sz w:val="24"/>
-          <w:szCs w:val="24"/>
-        </w:rPr>
-        <w:t>te</w:t>
+    </w:p>
+    <w:p>
+      <w:pPr>
+        <w:spacing w:line="360" w:lineRule="auto"/>
+        <w:ind w:firstLine="708"/>
+        <w:contextualSpacing/>
+        <w:rPr>
+          <w:rFonts w:ascii="Arial" w:hAnsi="Arial" w:cs="Arial"/>
+          <w:noProof/>
+          <w:sz w:val="24"/>
+          <w:szCs w:val="24"/>
+        </w:rPr>
+      </w:pPr>
+    </w:p>
+    <w:p>
+      <w:pPr>
+        <w:spacing w:line="360" w:lineRule="auto"/>
+        <w:ind w:firstLine="708"/>
+        <w:contextualSpacing/>
+        <w:rPr>
+          <w:rFonts w:ascii="Arial" w:hAnsi="Arial" w:cs="Arial"/>
+          <w:sz w:val="24"/>
+          <w:szCs w:val="24"/>
+        </w:rPr>
+      </w:pPr>
+      <w:r>
+        <w:rPr>
+          <w:rFonts w:ascii="Arial" w:hAnsi="Arial" w:cs="Arial"/>
+          <w:noProof/>
+          <w:sz w:val="24"/>
+          <w:szCs w:val="24"/>
+        </w:rPr>
+        <w:t xml:space="preserve">Após </w:t>
+      </w:r>
+      <w:r>
+        <w:rPr>
+          <w:rFonts w:ascii="Arial" w:hAnsi="Arial" w:cs="Arial"/>
+          <w:noProof/>
+          <w:sz w:val="24"/>
+          <w:szCs w:val="24"/>
+        </w:rPr>
+        <w:t>finaliza</w:t>
+      </w:r>
+      <w:r>
+        <w:rPr>
+          <w:rFonts w:ascii="Arial" w:hAnsi="Arial" w:cs="Arial"/>
+          <w:noProof/>
+          <w:sz w:val="24"/>
+          <w:szCs w:val="24"/>
+        </w:rPr>
+        <w:t>r</w:t>
+      </w:r>
+      <w:r>
+        <w:rPr>
+          <w:rFonts w:ascii="Arial" w:hAnsi="Arial" w:cs="Arial"/>
+          <w:noProof/>
+          <w:sz w:val="24"/>
+          <w:szCs w:val="24"/>
+        </w:rPr>
+        <w:t xml:space="preserve"> a instalação do OpenCMS</w:t>
       </w:r>
       <w:r>
         <w:rPr>
@@ -5271,271 +6361,16 @@
           <w:sz w:val="24"/>
           <w:szCs w:val="24"/>
         </w:rPr>
-        <w:t>com o objetivo de evidenciar</w:t>
-      </w:r>
-      <w:r>
-        <w:rPr>
-          <w:rFonts w:ascii="Arial" w:hAnsi="Arial" w:cs="Arial"/>
-          <w:noProof/>
-          <w:sz w:val="24"/>
-          <w:szCs w:val="24"/>
-        </w:rPr>
-        <w:t xml:space="preserve"> algumas funcionabilidades do OpenCMS.</w:t>
-      </w:r>
-    </w:p>
-    <w:p>
-      <w:pPr>
-        <w:spacing w:line="360" w:lineRule="auto"/>
-        <w:ind w:firstLine="360"/>
-        <w:contextualSpacing/>
-        <w:rPr>
-          <w:rFonts w:ascii="Arial" w:hAnsi="Arial" w:cs="Arial"/>
-          <w:sz w:val="24"/>
-          <w:szCs w:val="24"/>
-        </w:rPr>
-      </w:pPr>
-      <w:r>
-        <w:rPr>
-          <w:rFonts w:ascii="Arial" w:hAnsi="Arial" w:cs="Arial"/>
-          <w:noProof/>
-          <w:sz w:val="24"/>
-          <w:szCs w:val="24"/>
-        </w:rPr>
-        <w:t>Na etapa subsequente</w:t>
-      </w:r>
-      <w:r>
-        <w:rPr>
-          <w:rFonts w:ascii="Arial" w:hAnsi="Arial" w:cs="Arial"/>
-          <w:noProof/>
-          <w:sz w:val="24"/>
-          <w:szCs w:val="24"/>
-        </w:rPr>
-        <w:t xml:space="preserve"> seria somente a instalação dos m</w:t>
-      </w:r>
-      <w:r>
-        <w:rPr>
-          <w:rFonts w:ascii="Arial" w:hAnsi="Arial" w:cs="Arial"/>
-          <w:noProof/>
-          <w:sz w:val="24"/>
-          <w:szCs w:val="24"/>
-        </w:rPr>
-        <w:t>ó</w:t>
-      </w:r>
-      <w:r>
-        <w:rPr>
-          <w:rFonts w:ascii="Arial" w:hAnsi="Arial" w:cs="Arial"/>
-          <w:noProof/>
-          <w:sz w:val="24"/>
-          <w:szCs w:val="24"/>
-        </w:rPr>
-        <w:t xml:space="preserve">dulos, que pode levar um tempo a depender da </w:t>
-      </w:r>
-      <w:r>
-        <w:rPr>
-          <w:rFonts w:ascii="Arial" w:hAnsi="Arial" w:cs="Arial"/>
-          <w:noProof/>
-          <w:sz w:val="24"/>
-          <w:szCs w:val="24"/>
-        </w:rPr>
-        <w:t>e</w:t>
-      </w:r>
-      <w:r>
-        <w:rPr>
-          <w:rFonts w:ascii="Arial" w:hAnsi="Arial" w:cs="Arial"/>
-          <w:noProof/>
-          <w:sz w:val="24"/>
-          <w:szCs w:val="24"/>
-        </w:rPr>
-        <w:t>strutura criada para a VM. Seguida pel</w:t>
-      </w:r>
-      <w:r>
-        <w:rPr>
-          <w:rFonts w:ascii="Arial" w:hAnsi="Arial" w:cs="Arial"/>
-          <w:noProof/>
-          <w:sz w:val="24"/>
-          <w:szCs w:val="24"/>
-        </w:rPr>
-        <w:t>o</w:t>
-      </w:r>
-      <w:r>
-        <w:rPr>
-          <w:rFonts w:ascii="Arial" w:hAnsi="Arial" w:cs="Arial"/>
-          <w:noProof/>
-          <w:sz w:val="24"/>
-          <w:szCs w:val="24"/>
-        </w:rPr>
-        <w:t xml:space="preserve"> pr</w:t>
-      </w:r>
-      <w:r>
-        <w:rPr>
-          <w:rFonts w:ascii="Arial" w:hAnsi="Arial" w:cs="Arial"/>
-          <w:noProof/>
-          <w:sz w:val="24"/>
-          <w:szCs w:val="24"/>
-        </w:rPr>
-        <w:t>ó</w:t>
-      </w:r>
-      <w:r>
-        <w:rPr>
-          <w:rFonts w:ascii="Arial" w:hAnsi="Arial" w:cs="Arial"/>
-          <w:noProof/>
-          <w:sz w:val="24"/>
-          <w:szCs w:val="24"/>
-        </w:rPr>
-        <w:t>xim</w:t>
-      </w:r>
-      <w:r>
-        <w:rPr>
-          <w:rFonts w:ascii="Arial" w:hAnsi="Arial" w:cs="Arial"/>
-          <w:noProof/>
-          <w:sz w:val="24"/>
-          <w:szCs w:val="24"/>
-        </w:rPr>
-        <w:t>o</w:t>
-      </w:r>
-      <w:r>
-        <w:rPr>
-          <w:rFonts w:ascii="Arial" w:hAnsi="Arial" w:cs="Arial"/>
-          <w:noProof/>
-          <w:sz w:val="24"/>
-          <w:szCs w:val="24"/>
-        </w:rPr>
-        <w:t xml:space="preserve"> </w:t>
-      </w:r>
-      <w:r>
-        <w:rPr>
-          <w:rFonts w:ascii="Arial" w:hAnsi="Arial" w:cs="Arial"/>
-          <w:noProof/>
-          <w:sz w:val="24"/>
-          <w:szCs w:val="24"/>
-        </w:rPr>
-        <w:t>passo que consiste em</w:t>
-      </w:r>
-      <w:r>
-        <w:rPr>
-          <w:rFonts w:ascii="Arial" w:hAnsi="Arial" w:cs="Arial"/>
-          <w:noProof/>
-          <w:sz w:val="24"/>
-          <w:szCs w:val="24"/>
-        </w:rPr>
-        <w:t xml:space="preserve"> nada ser feito</w:t>
-      </w:r>
-      <w:r>
-        <w:rPr>
-          <w:rFonts w:ascii="Arial" w:hAnsi="Arial" w:cs="Arial"/>
-          <w:noProof/>
-          <w:sz w:val="24"/>
-          <w:szCs w:val="24"/>
-        </w:rPr>
-        <w:t xml:space="preserve">, </w:t>
-      </w:r>
-      <w:r>
-        <w:rPr>
-          <w:rFonts w:ascii="Arial" w:hAnsi="Arial" w:cs="Arial"/>
-          <w:noProof/>
-          <w:sz w:val="24"/>
-          <w:szCs w:val="24"/>
-        </w:rPr>
-        <w:t>pois é mais espec</w:t>
-      </w:r>
-      <w:r>
-        <w:rPr>
-          <w:rFonts w:ascii="Arial" w:hAnsi="Arial" w:cs="Arial"/>
-          <w:noProof/>
-          <w:sz w:val="24"/>
-          <w:szCs w:val="24"/>
-        </w:rPr>
-        <w:t>í</w:t>
-      </w:r>
-      <w:r>
-        <w:rPr>
-          <w:rFonts w:ascii="Arial" w:hAnsi="Arial" w:cs="Arial"/>
-          <w:noProof/>
-          <w:sz w:val="24"/>
-          <w:szCs w:val="24"/>
-        </w:rPr>
-        <w:t>fica para uma in</w:t>
-      </w:r>
-      <w:r>
-        <w:rPr>
-          <w:rFonts w:ascii="Arial" w:hAnsi="Arial" w:cs="Arial"/>
-          <w:noProof/>
-          <w:sz w:val="24"/>
-          <w:szCs w:val="24"/>
-        </w:rPr>
-        <w:t>s</w:t>
-      </w:r>
-      <w:r>
-        <w:rPr>
-          <w:rFonts w:ascii="Arial" w:hAnsi="Arial" w:cs="Arial"/>
-          <w:noProof/>
-          <w:sz w:val="24"/>
-          <w:szCs w:val="24"/>
-        </w:rPr>
-        <w:t>talação em cluster. Em seguida é mostrada a tela final</w:t>
-      </w:r>
-      <w:r>
-        <w:rPr>
-          <w:rFonts w:ascii="Arial" w:hAnsi="Arial" w:cs="Arial"/>
-          <w:noProof/>
-          <w:sz w:val="24"/>
-          <w:szCs w:val="24"/>
-        </w:rPr>
-        <w:t>,</w:t>
-      </w:r>
-      <w:r>
-        <w:rPr>
-          <w:rFonts w:ascii="Arial" w:hAnsi="Arial" w:cs="Arial"/>
-          <w:noProof/>
-          <w:sz w:val="24"/>
-          <w:szCs w:val="24"/>
-        </w:rPr>
-        <w:t xml:space="preserve"> e você</w:t>
-      </w:r>
-      <w:r>
-        <w:rPr>
-          <w:rFonts w:ascii="Arial" w:hAnsi="Arial" w:cs="Arial"/>
-          <w:noProof/>
-          <w:sz w:val="24"/>
-          <w:szCs w:val="24"/>
-        </w:rPr>
-        <w:t xml:space="preserve">, </w:t>
-      </w:r>
-      <w:r>
-        <w:rPr>
-          <w:rFonts w:ascii="Arial" w:hAnsi="Arial" w:cs="Arial"/>
-          <w:noProof/>
-          <w:sz w:val="24"/>
-          <w:szCs w:val="24"/>
-        </w:rPr>
-        <w:t>após clicar e “Continue”</w:t>
-      </w:r>
-      <w:r>
-        <w:rPr>
-          <w:rFonts w:ascii="Arial" w:hAnsi="Arial" w:cs="Arial"/>
-          <w:noProof/>
-          <w:sz w:val="24"/>
-          <w:szCs w:val="24"/>
-        </w:rPr>
-        <w:t>,</w:t>
-      </w:r>
-      <w:r>
-        <w:rPr>
-          <w:rFonts w:ascii="Arial" w:hAnsi="Arial" w:cs="Arial"/>
-          <w:noProof/>
-          <w:sz w:val="24"/>
-          <w:szCs w:val="24"/>
-        </w:rPr>
-        <w:t xml:space="preserve"> finaliza a instalação do OpenCMS</w:t>
-      </w:r>
-      <w:r>
-        <w:rPr>
-          <w:rFonts w:ascii="Arial" w:hAnsi="Arial" w:cs="Arial"/>
-          <w:noProof/>
-          <w:sz w:val="24"/>
-          <w:szCs w:val="24"/>
-        </w:rPr>
-        <w:t xml:space="preserve"> te redirecionando para a página mostrada a baixo</w:t>
+        <w:t>ele te</w:t>
+      </w:r>
+      <w:r>
+        <w:rPr>
+          <w:rFonts w:ascii="Arial" w:hAnsi="Arial" w:cs="Arial"/>
+          <w:noProof/>
+          <w:sz w:val="24"/>
+          <w:szCs w:val="24"/>
+        </w:rPr>
+        <w:t xml:space="preserve"> redireciona para a página mostrada a baixo</w:t>
       </w:r>
       <w:r>
         <w:rPr>
@@ -5580,7 +6415,7 @@
                     <pic:cNvPicPr/>
                   </pic:nvPicPr>
                   <pic:blipFill>
-                    <a:blip r:embed="rId9"/>
+                    <a:blip r:embed="rId18"/>
                     <a:stretch>
                       <a:fillRect/>
                     </a:stretch>
@@ -5603,17 +6438,6 @@
     </w:p>
     <w:p>
       <w:pPr>
-        <w:spacing w:line="360" w:lineRule="auto"/>
-        <w:contextualSpacing/>
-        <w:rPr>
-          <w:rFonts w:ascii="Arial" w:hAnsi="Arial" w:cs="Arial"/>
-          <w:sz w:val="24"/>
-          <w:szCs w:val="24"/>
-        </w:rPr>
-      </w:pPr>
-    </w:p>
-    <w:p>
-      <w:pPr>
         <w:pStyle w:val="PargrafodaLista"/>
         <w:numPr>
           <w:ilvl w:val="0"/>
@@ -5632,6 +6456,7 @@
           <w:sz w:val="24"/>
           <w:szCs w:val="24"/>
         </w:rPr>
+        <w:lastRenderedPageBreak/>
         <w:t>Agora</w:t>
       </w:r>
       <w:r>
@@ -6017,7 +6842,6 @@
                 <w:sz w:val="24"/>
                 <w:szCs w:val="24"/>
               </w:rPr>
-              <w:lastRenderedPageBreak/>
               <w:t>nano /etc/nginx/sites-available/opencms</w:t>
             </w:r>
           </w:p>
@@ -6537,6 +7361,7 @@
           <w:sz w:val="24"/>
           <w:szCs w:val="24"/>
         </w:rPr>
+        <w:lastRenderedPageBreak/>
         <w:t xml:space="preserve">O “server_name 192.168.69.70;” define o nome que o servidor responde. </w:t>
       </w:r>
     </w:p>
@@ -6699,7 +7524,6 @@
           <w:sz w:val="24"/>
           <w:szCs w:val="24"/>
         </w:rPr>
-        <w:lastRenderedPageBreak/>
         <w:t xml:space="preserve">X-Forwarded_For: </w:t>
       </w:r>
       <w:r>
@@ -7046,6 +7870,7 @@
           <w:sz w:val="24"/>
           <w:szCs w:val="24"/>
         </w:rPr>
+        <w:lastRenderedPageBreak/>
         <w:t>Também</w:t>
       </w:r>
       <w:r>
@@ -7288,7 +8113,7 @@
                     <pic:cNvPicPr/>
                   </pic:nvPicPr>
                   <pic:blipFill>
-                    <a:blip r:embed="rId10"/>
+                    <a:blip r:embed="rId19"/>
                     <a:stretch>
                       <a:fillRect/>
                     </a:stretch>
@@ -7673,20 +8498,45 @@
         <w:spacing w:line="360" w:lineRule="auto"/>
         <w:ind w:firstLine="708"/>
         <w:contextualSpacing/>
-        <w:rPr>
-          <w:rFonts w:ascii="Arial" w:hAnsi="Arial" w:cs="Arial"/>
-          <w:sz w:val="24"/>
-          <w:szCs w:val="24"/>
-        </w:rPr>
-      </w:pPr>
+        <w:jc w:val="center"/>
+        <w:rPr>
+          <w:rFonts w:ascii="Arial" w:hAnsi="Arial" w:cs="Arial"/>
+          <w:b/>
+          <w:sz w:val="24"/>
+          <w:szCs w:val="24"/>
+        </w:rPr>
+      </w:pPr>
+      <w:r>
+        <w:rPr>
+          <w:rFonts w:ascii="Arial" w:hAnsi="Arial" w:cs="Arial"/>
+          <w:b/>
+          <w:sz w:val="24"/>
+          <w:szCs w:val="24"/>
+        </w:rPr>
+        <w:lastRenderedPageBreak/>
+        <w:t>Referê</w:t>
+      </w:r>
+      <w:bookmarkStart w:id="0" w:name="_GoBack"/>
+      <w:bookmarkEnd w:id="0"/>
+      <w:r>
+        <w:rPr>
+          <w:rFonts w:ascii="Arial" w:hAnsi="Arial" w:cs="Arial"/>
+          <w:b/>
+          <w:sz w:val="24"/>
+          <w:szCs w:val="24"/>
+        </w:rPr>
+        <w:t>ncias Bibliográficas</w:t>
+      </w:r>
     </w:p>
     <w:p>
       <w:pPr>
         <w:spacing w:line="360" w:lineRule="auto"/>
         <w:ind w:firstLine="708"/>
         <w:contextualSpacing/>
-        <w:rPr>
-          <w:rFonts w:ascii="Arial" w:hAnsi="Arial" w:cs="Arial"/>
+        <w:jc w:val="center"/>
+        <w:rPr>
+          <w:rFonts w:ascii="Arial" w:hAnsi="Arial" w:cs="Arial"/>
+          <w:b/>
           <w:sz w:val="24"/>
           <w:szCs w:val="24"/>
         </w:rPr>
@@ -7703,176 +8553,16 @@
           <w:szCs w:val="24"/>
         </w:rPr>
       </w:pPr>
-    </w:p>
-    <w:p>
-      <w:pPr>
-        <w:spacing w:line="360" w:lineRule="auto"/>
-        <w:ind w:firstLine="708"/>
-        <w:contextualSpacing/>
-        <w:rPr>
-          <w:rFonts w:ascii="Arial" w:hAnsi="Arial" w:cs="Arial"/>
-          <w:sz w:val="24"/>
-          <w:szCs w:val="24"/>
-        </w:rPr>
-      </w:pPr>
-    </w:p>
-    <w:p>
-      <w:pPr>
-        <w:spacing w:line="360" w:lineRule="auto"/>
-        <w:ind w:firstLine="708"/>
-        <w:contextualSpacing/>
-        <w:rPr>
-          <w:rFonts w:ascii="Arial" w:hAnsi="Arial" w:cs="Arial"/>
-          <w:sz w:val="24"/>
-          <w:szCs w:val="24"/>
-        </w:rPr>
-      </w:pPr>
-    </w:p>
-    <w:p>
-      <w:pPr>
-        <w:spacing w:line="360" w:lineRule="auto"/>
-        <w:ind w:firstLine="708"/>
-        <w:contextualSpacing/>
-        <w:rPr>
-          <w:rFonts w:ascii="Arial" w:hAnsi="Arial" w:cs="Arial"/>
-          <w:sz w:val="24"/>
-          <w:szCs w:val="24"/>
-        </w:rPr>
-      </w:pPr>
-    </w:p>
-    <w:p>
-      <w:pPr>
-        <w:spacing w:line="360" w:lineRule="auto"/>
-        <w:ind w:firstLine="708"/>
-        <w:contextualSpacing/>
-        <w:rPr>
-          <w:rFonts w:ascii="Arial" w:hAnsi="Arial" w:cs="Arial"/>
-          <w:sz w:val="24"/>
-          <w:szCs w:val="24"/>
-        </w:rPr>
-      </w:pPr>
-    </w:p>
-    <w:p>
-      <w:pPr>
-        <w:spacing w:line="360" w:lineRule="auto"/>
-        <w:ind w:firstLine="708"/>
-        <w:contextualSpacing/>
-        <w:rPr>
-          <w:rFonts w:ascii="Arial" w:hAnsi="Arial" w:cs="Arial"/>
-          <w:sz w:val="24"/>
-          <w:szCs w:val="24"/>
-        </w:rPr>
-      </w:pPr>
-    </w:p>
-    <w:p>
-      <w:pPr>
-        <w:spacing w:line="360" w:lineRule="auto"/>
-        <w:ind w:firstLine="708"/>
-        <w:contextualSpacing/>
-        <w:rPr>
-          <w:rFonts w:ascii="Arial" w:hAnsi="Arial" w:cs="Arial"/>
-          <w:sz w:val="24"/>
-          <w:szCs w:val="24"/>
-        </w:rPr>
-      </w:pPr>
-    </w:p>
-    <w:p>
-      <w:pPr>
-        <w:spacing w:line="360" w:lineRule="auto"/>
-        <w:ind w:firstLine="708"/>
-        <w:contextualSpacing/>
-        <w:rPr>
-          <w:rFonts w:ascii="Arial" w:hAnsi="Arial" w:cs="Arial"/>
-          <w:sz w:val="24"/>
-          <w:szCs w:val="24"/>
-        </w:rPr>
-      </w:pPr>
-    </w:p>
-    <w:p>
-      <w:pPr>
-        <w:spacing w:line="360" w:lineRule="auto"/>
-        <w:ind w:firstLine="708"/>
-        <w:contextualSpacing/>
-        <w:rPr>
-          <w:rFonts w:ascii="Arial" w:hAnsi="Arial" w:cs="Arial"/>
-          <w:sz w:val="24"/>
-          <w:szCs w:val="24"/>
-        </w:rPr>
-      </w:pPr>
-    </w:p>
-    <w:p>
-      <w:pPr>
-        <w:spacing w:line="360" w:lineRule="auto"/>
-        <w:ind w:firstLine="708"/>
-        <w:contextualSpacing/>
-        <w:rPr>
-          <w:rFonts w:ascii="Arial" w:hAnsi="Arial" w:cs="Arial"/>
-          <w:sz w:val="24"/>
-          <w:szCs w:val="24"/>
-        </w:rPr>
-      </w:pPr>
-    </w:p>
-    <w:p>
-      <w:pPr>
-        <w:spacing w:line="360" w:lineRule="auto"/>
-        <w:ind w:firstLine="708"/>
-        <w:contextualSpacing/>
-        <w:rPr>
-          <w:rFonts w:ascii="Arial" w:hAnsi="Arial" w:cs="Arial"/>
-          <w:sz w:val="24"/>
-          <w:szCs w:val="24"/>
-        </w:rPr>
-      </w:pPr>
-    </w:p>
-    <w:p>
-      <w:pPr>
-        <w:spacing w:line="360" w:lineRule="auto"/>
-        <w:ind w:firstLine="708"/>
-        <w:contextualSpacing/>
-        <w:rPr>
-          <w:rFonts w:ascii="Arial" w:hAnsi="Arial" w:cs="Arial"/>
-          <w:sz w:val="24"/>
-          <w:szCs w:val="24"/>
-        </w:rPr>
-      </w:pPr>
-    </w:p>
-    <w:p>
-      <w:pPr>
-        <w:spacing w:line="360" w:lineRule="auto"/>
-        <w:ind w:firstLine="708"/>
-        <w:contextualSpacing/>
-        <w:rPr>
-          <w:rFonts w:ascii="Arial" w:hAnsi="Arial" w:cs="Arial"/>
-          <w:sz w:val="24"/>
-          <w:szCs w:val="24"/>
-        </w:rPr>
-      </w:pPr>
-    </w:p>
-    <w:p>
-      <w:pPr>
-        <w:spacing w:line="360" w:lineRule="auto"/>
-        <w:ind w:firstLine="708"/>
-        <w:contextualSpacing/>
-        <w:rPr>
-          <w:rFonts w:ascii="Arial" w:hAnsi="Arial" w:cs="Arial"/>
-          <w:sz w:val="24"/>
-          <w:szCs w:val="24"/>
-        </w:rPr>
-      </w:pPr>
-    </w:p>
-    <w:p>
-      <w:pPr>
-        <w:spacing w:line="360" w:lineRule="auto"/>
-        <w:ind w:firstLine="708"/>
-        <w:contextualSpacing/>
-        <w:jc w:val="center"/>
+      <w:r>
         <w:rPr>
           <w:rFonts w:ascii="Arial" w:hAnsi="Arial" w:cs="Arial"/>
           <w:b/>
           <w:sz w:val="24"/>
           <w:szCs w:val="24"/>
         </w:rPr>
-      </w:pPr>
+        <w:t xml:space="preserve">OPEN CMS. </w:t>
+      </w:r>
+      <w:proofErr w:type="spellStart"/>
       <w:r>
         <w:rPr>
           <w:rFonts w:ascii="Arial" w:hAnsi="Arial" w:cs="Arial"/>
@@ -7880,34 +8570,19 @@
           <w:sz w:val="24"/>
           <w:szCs w:val="24"/>
         </w:rPr>
-        <w:t>Referências Bibliográficas</w:t>
-      </w:r>
-    </w:p>
-    <w:p>
-      <w:pPr>
-        <w:spacing w:line="360" w:lineRule="auto"/>
-        <w:ind w:firstLine="708"/>
-        <w:contextualSpacing/>
-        <w:jc w:val="center"/>
+        <w:t>Getting</w:t>
+      </w:r>
+      <w:proofErr w:type="spellEnd"/>
+      <w:r>
         <w:rPr>
           <w:rFonts w:ascii="Arial" w:hAnsi="Arial" w:cs="Arial"/>
           <w:b/>
           <w:sz w:val="24"/>
           <w:szCs w:val="24"/>
         </w:rPr>
-      </w:pPr>
-    </w:p>
-    <w:p>
-      <w:pPr>
-        <w:spacing w:line="360" w:lineRule="auto"/>
-        <w:ind w:firstLine="708"/>
-        <w:contextualSpacing/>
-        <w:rPr>
-          <w:rFonts w:ascii="Arial" w:hAnsi="Arial" w:cs="Arial"/>
-          <w:sz w:val="24"/>
-          <w:szCs w:val="24"/>
-        </w:rPr>
-      </w:pPr>
+        <w:t xml:space="preserve"> </w:t>
+      </w:r>
+      <w:proofErr w:type="spellStart"/>
       <w:r>
         <w:rPr>
           <w:rFonts w:ascii="Arial" w:hAnsi="Arial" w:cs="Arial"/>
@@ -7915,9 +8590,9 @@
           <w:sz w:val="24"/>
           <w:szCs w:val="24"/>
         </w:rPr>
-        <w:t xml:space="preserve">OPEN CMS. </w:t>
-      </w:r>
-      <w:proofErr w:type="spellStart"/>
+        <w:t>started</w:t>
+      </w:r>
+      <w:proofErr w:type="spellEnd"/>
       <w:r>
         <w:rPr>
           <w:rFonts w:ascii="Arial" w:hAnsi="Arial" w:cs="Arial"/>
@@ -7925,36 +8600,6 @@
           <w:sz w:val="24"/>
           <w:szCs w:val="24"/>
         </w:rPr>
-        <w:t>Getting</w:t>
-      </w:r>
-      <w:proofErr w:type="spellEnd"/>
-      <w:r>
-        <w:rPr>
-          <w:rFonts w:ascii="Arial" w:hAnsi="Arial" w:cs="Arial"/>
-          <w:b/>
-          <w:sz w:val="24"/>
-          <w:szCs w:val="24"/>
-        </w:rPr>
-        <w:t xml:space="preserve"> </w:t>
-      </w:r>
-      <w:proofErr w:type="spellStart"/>
-      <w:r>
-        <w:rPr>
-          <w:rFonts w:ascii="Arial" w:hAnsi="Arial" w:cs="Arial"/>
-          <w:b/>
-          <w:sz w:val="24"/>
-          <w:szCs w:val="24"/>
-        </w:rPr>
-        <w:t>started</w:t>
-      </w:r>
-      <w:proofErr w:type="spellEnd"/>
-      <w:r>
-        <w:rPr>
-          <w:rFonts w:ascii="Arial" w:hAnsi="Arial" w:cs="Arial"/>
-          <w:b/>
-          <w:sz w:val="24"/>
-          <w:szCs w:val="24"/>
-        </w:rPr>
         <w:t xml:space="preserve">. </w:t>
       </w:r>
       <w:r>
@@ -7965,7 +8610,7 @@
         </w:rPr>
         <w:t xml:space="preserve">Disponível em: </w:t>
       </w:r>
-      <w:hyperlink r:id="rId11" w:history="1">
+      <w:hyperlink r:id="rId20" w:history="1">
         <w:r>
           <w:rPr>
             <w:rStyle w:val="Hyperlink"/>
@@ -8048,7 +8693,7 @@
         </w:rPr>
         <w:t xml:space="preserve">. Disponível em: </w:t>
       </w:r>
-      <w:hyperlink r:id="rId12" w:history="1">
+      <w:hyperlink r:id="rId21" w:history="1">
         <w:r>
           <w:rPr>
             <w:rStyle w:val="Hyperlink"/>
@@ -8075,8 +8720,6 @@
         </w:rPr>
         <w:t>9</w:t>
       </w:r>
-      <w:bookmarkStart w:id="0" w:name="_GoBack"/>
-      <w:bookmarkEnd w:id="0"/>
       <w:r>
         <w:rPr>
           <w:rFonts w:ascii="Arial" w:hAnsi="Arial" w:cs="Arial"/>
@@ -8125,7 +8768,7 @@
         </w:rPr>
         <w:t xml:space="preserve">. Disponível em: </w:t>
       </w:r>
-      <w:hyperlink r:id="rId13" w:history="1">
+      <w:hyperlink r:id="rId22" w:history="1">
         <w:r>
           <w:rPr>
             <w:rStyle w:val="Hyperlink"/>

--- a/Documentação.docx
+++ b/Documentação.docx
@@ -3016,6 +3016,7 @@
       <w:r>
         <w:rPr>
           <w:rFonts w:ascii="Arial" w:hAnsi="Arial" w:cs="Arial"/>
+          <w:noProof/>
           <w:sz w:val="24"/>
           <w:szCs w:val="24"/>
         </w:rPr>
@@ -3181,15 +3182,7 @@
           <w:sz w:val="24"/>
           <w:szCs w:val="24"/>
         </w:rPr>
-        <w:t>seguida</w:t>
-      </w:r>
-      <w:r>
-        <w:rPr>
-          <w:rFonts w:ascii="Arial" w:hAnsi="Arial" w:cs="Arial"/>
-          <w:sz w:val="24"/>
-          <w:szCs w:val="24"/>
-        </w:rPr>
-        <w:t xml:space="preserve"> um “exit” para voltar ao usuário root.</w:t>
+        <w:t>seguida um “exit” para voltar ao usuário root.</w:t>
       </w:r>
     </w:p>
     <w:p>
@@ -3491,7 +3484,17 @@
                 <w:sz w:val="24"/>
                 <w:szCs w:val="24"/>
               </w:rPr>
-              <w:t>systemctl status tomcat19</w:t>
+              <w:t>systemctl status tomcat</w:t>
+            </w:r>
+            <w:bookmarkStart w:id="0" w:name="_GoBack"/>
+            <w:bookmarkEnd w:id="0"/>
+            <w:r>
+              <w:rPr>
+                <w:rFonts w:ascii="Arial" w:hAnsi="Arial" w:cs="Arial"/>
+                <w:sz w:val="24"/>
+                <w:szCs w:val="24"/>
+              </w:rPr>
+              <w:t>9</w:t>
             </w:r>
           </w:p>
         </w:tc>
@@ -8514,18 +8517,7 @@
           <w:szCs w:val="24"/>
         </w:rPr>
         <w:lastRenderedPageBreak/>
-        <w:t>Referê</w:t>
-      </w:r>
-      <w:bookmarkStart w:id="0" w:name="_GoBack"/>
-      <w:bookmarkEnd w:id="0"/>
-      <w:r>
-        <w:rPr>
-          <w:rFonts w:ascii="Arial" w:hAnsi="Arial" w:cs="Arial"/>
-          <w:b/>
-          <w:sz w:val="24"/>
-          <w:szCs w:val="24"/>
-        </w:rPr>
-        <w:t>ncias Bibliográficas</w:t>
+        <w:t>Referências Bibliográficas</w:t>
       </w:r>
     </w:p>
     <w:p>

--- a/Documentação.docx
+++ b/Documentação.docx
@@ -3409,7 +3409,17 @@
                 <w:szCs w:val="24"/>
               </w:rPr>
               <w:lastRenderedPageBreak/>
-              <w:t>apt install -y tomcat19-admin</w:t>
+              <w:t>apt install -y tomcat</w:t>
+            </w:r>
+            <w:bookmarkStart w:id="0" w:name="_GoBack"/>
+            <w:bookmarkEnd w:id="0"/>
+            <w:r>
+              <w:rPr>
+                <w:rFonts w:ascii="Arial" w:hAnsi="Arial" w:cs="Arial"/>
+                <w:sz w:val="24"/>
+                <w:szCs w:val="24"/>
+              </w:rPr>
+              <w:t>9-admin</w:t>
             </w:r>
           </w:p>
         </w:tc>
@@ -3484,17 +3494,7 @@
                 <w:sz w:val="24"/>
                 <w:szCs w:val="24"/>
               </w:rPr>
-              <w:t>systemctl status tomcat</w:t>
-            </w:r>
-            <w:bookmarkStart w:id="0" w:name="_GoBack"/>
-            <w:bookmarkEnd w:id="0"/>
-            <w:r>
-              <w:rPr>
-                <w:rFonts w:ascii="Arial" w:hAnsi="Arial" w:cs="Arial"/>
-                <w:sz w:val="24"/>
-                <w:szCs w:val="24"/>
-              </w:rPr>
-              <w:t>9</w:t>
+              <w:t>systemctl status tomcat9</w:t>
             </w:r>
           </w:p>
         </w:tc>

--- a/Documentação.docx
+++ b/Documentação.docx
@@ -3409,17 +3409,7 @@
                 <w:szCs w:val="24"/>
               </w:rPr>
               <w:lastRenderedPageBreak/>
-              <w:t>apt install -y tomcat</w:t>
-            </w:r>
-            <w:bookmarkStart w:id="0" w:name="_GoBack"/>
-            <w:bookmarkEnd w:id="0"/>
-            <w:r>
-              <w:rPr>
-                <w:rFonts w:ascii="Arial" w:hAnsi="Arial" w:cs="Arial"/>
-                <w:sz w:val="24"/>
-                <w:szCs w:val="24"/>
-              </w:rPr>
-              <w:t>9-admin</w:t>
+              <w:t>apt install -y tomcat9-admin</w:t>
             </w:r>
           </w:p>
         </w:tc>
@@ -4533,7 +4523,27 @@
           <w:sz w:val="24"/>
           <w:szCs w:val="24"/>
         </w:rPr>
-        <w:t xml:space="preserve"> pois o arquivo ficou corrempido, e para evitar isso que foi utilizado o /home, e logo depois os outros arquivos que vinham junto no download foram exclu</w:t>
+        <w:t xml:space="preserve"> pois o arquivo ficou corr</w:t>
+      </w:r>
+      <w:r>
+        <w:rPr>
+          <w:rFonts w:ascii="Arial" w:hAnsi="Arial" w:cs="Arial"/>
+          <w:noProof/>
+          <w:sz w:val="24"/>
+          <w:szCs w:val="24"/>
+        </w:rPr>
+        <w:t>o</w:t>
+      </w:r>
+      <w:bookmarkStart w:id="0" w:name="_GoBack"/>
+      <w:bookmarkEnd w:id="0"/>
+      <w:r>
+        <w:rPr>
+          <w:rFonts w:ascii="Arial" w:hAnsi="Arial" w:cs="Arial"/>
+          <w:noProof/>
+          <w:sz w:val="24"/>
+          <w:szCs w:val="24"/>
+        </w:rPr>
+        <w:t>mpido, e para evitar isso que foi utilizado o /home, e logo depois os outros arquivos que vinham junto no download foram exclu</w:t>
       </w:r>
       <w:r>
         <w:rPr>
